--- a/李云洋/论证立项与启动/7.产品构思.docx
+++ b/李云洋/论证立项与启动/7.产品构思.docx
@@ -1,34 +1,24 @@
 
 <file path=word/document.xml><?xml version="1.0" encoding="utf-8"?>
-<w:document xmlns:wpc="http://schemas.microsoft.com/office/word/2010/wordprocessingCanvas" xmlns:cx="http://schemas.microsoft.com/office/drawing/2014/chartex" xmlns:cx1="http://schemas.microsoft.com/office/drawing/2015/9/8/chartex" xmlns:mc="http://schemas.openxmlformats.org/markup-compatibility/2006" xmlns:o="urn:schemas-microsoft-com:office:office" xmlns:r="http://schemas.openxmlformats.org/officeDocument/2006/relationships" xmlns:m="http://schemas.openxmlformats.org/officeDocument/2006/math" xmlns:v="urn:schemas-microsoft-com:vml" xmlns:wp14="http://schemas.microsoft.com/office/word/2010/wordprocessingDrawing" xmlns:wp="http://schemas.openxmlformats.org/drawingml/2006/wordprocessingDrawing" xmlns:w10="urn:schemas-microsoft-com:office:word" xmlns:w="http://schemas.openxmlformats.org/wordprocessingml/2006/main" xmlns:w14="http://schemas.microsoft.com/office/word/2010/wordml" xmlns:w15="http://schemas.microsoft.com/office/word/2012/wordml" xmlns:w16se="http://schemas.microsoft.com/office/word/2015/wordml/symex" xmlns:wpg="http://schemas.microsoft.com/office/word/2010/wordprocessingGroup" xmlns:wpi="http://schemas.microsoft.com/office/word/2010/wordprocessingInk" xmlns:wne="http://schemas.microsoft.com/office/word/2006/wordml" xmlns:wps="http://schemas.microsoft.com/office/word/2010/wordprocessingShape" mc:Ignorable="w14 w15 w16se wp14">
+<w:document xmlns:wpc="http://schemas.microsoft.com/office/word/2010/wordprocessingCanvas" xmlns:cx="http://schemas.microsoft.com/office/drawing/2014/chartex" xmlns:mc="http://schemas.openxmlformats.org/markup-compatibility/2006" xmlns:o="urn:schemas-microsoft-com:office:office" xmlns:r="http://schemas.openxmlformats.org/officeDocument/2006/relationships" xmlns:m="http://schemas.openxmlformats.org/officeDocument/2006/math" xmlns:v="urn:schemas-microsoft-com:vml" xmlns:wp14="http://schemas.microsoft.com/office/word/2010/wordprocessingDrawing" xmlns:wp="http://schemas.openxmlformats.org/drawingml/2006/wordprocessingDrawing" xmlns:w10="urn:schemas-microsoft-com:office:word" xmlns:w="http://schemas.openxmlformats.org/wordprocessingml/2006/main" xmlns:w14="http://schemas.microsoft.com/office/word/2010/wordml" xmlns:w15="http://schemas.microsoft.com/office/word/2012/wordml" xmlns:w16se="http://schemas.microsoft.com/office/word/2015/wordml/symex" xmlns:wpg="http://schemas.microsoft.com/office/word/2010/wordprocessingGroup" xmlns:wpi="http://schemas.microsoft.com/office/word/2010/wordprocessingInk" xmlns:wne="http://schemas.microsoft.com/office/word/2006/wordml" xmlns:wps="http://schemas.microsoft.com/office/word/2010/wordprocessingShape" mc:Ignorable="w14 w15 w16se wp14">
   <w:body>
     <w:p>
       <w:pPr>
-        <w:pStyle w:val="2"/>
-        <w:jc w:val="center"/>
+        <w:pStyle w:val="a8"/>
       </w:pPr>
       <w:r>
         <w:rPr>
           <w:rFonts w:hint="eastAsia"/>
         </w:rPr>
-        <w:t>大学生电子二手交易网</w:t>
-      </w:r>
-      <w:r>
-        <w:rPr>
-          <w:rFonts w:hint="eastAsia"/>
-        </w:rPr>
-        <w:t xml:space="preserve"> </w:t>
-      </w:r>
-      <w:r>
-        <w:rPr>
-          <w:rFonts w:hint="eastAsia"/>
-        </w:rPr>
-        <w:t>产品构想</w:t>
+        <w:t>掌上宝宝产品构思</w:t>
       </w:r>
     </w:p>
     <w:p>
       <w:pPr>
         <w:pStyle w:val="1"/>
+        <w:rPr>
+          <w:rFonts w:hint="eastAsia"/>
+        </w:rPr>
       </w:pPr>
       <w:r>
         <w:rPr>
@@ -39,200 +29,181 @@
     </w:p>
     <w:p>
       <w:pPr>
-        <w:rPr>
-          <w:sz w:val="28"/>
-          <w:szCs w:val="28"/>
-        </w:rPr>
-      </w:pPr>
-      <w:r>
-        <w:rPr>
-          <w:rFonts w:hint="eastAsia"/>
-          <w:sz w:val="28"/>
-          <w:szCs w:val="28"/>
-        </w:rPr>
-        <w:t>1</w:t>
-      </w:r>
-      <w:r>
-        <w:rPr>
-          <w:sz w:val="28"/>
-          <w:szCs w:val="28"/>
-        </w:rPr>
-        <w:t>.</w:t>
-      </w:r>
-      <w:r>
-        <w:rPr>
-          <w:rFonts w:hint="eastAsia"/>
-        </w:rPr>
-        <w:t xml:space="preserve"> </w:t>
-      </w:r>
-      <w:r>
-        <w:rPr>
-          <w:rFonts w:hint="eastAsia"/>
-          <w:sz w:val="28"/>
-          <w:szCs w:val="28"/>
-        </w:rPr>
-        <w:t>大量在校大学生每天有丰富的物品采购需求</w:t>
-      </w:r>
-      <w:r>
-        <w:rPr>
-          <w:rFonts w:hint="eastAsia"/>
-          <w:sz w:val="28"/>
-          <w:szCs w:val="28"/>
-        </w:rPr>
-        <w:t>，尤其是数码用品和娱乐用品，而他们的主要采购的途径是通过附近的商店或是淘宝、京东、拼多多等网购平台，存在的问题主要包括：</w:t>
+        <w:spacing w:line="360" w:lineRule="auto"/>
+        <w:rPr>
+          <w:rFonts w:ascii="宋体" w:eastAsia="宋体" w:hAnsi="宋体"/>
+        </w:rPr>
+      </w:pPr>
+      <w:r>
+        <w:rPr>
+          <w:rFonts w:ascii="宋体" w:eastAsia="宋体" w:hAnsi="宋体" w:hint="eastAsia"/>
+        </w:rPr>
+        <w:t>某市的一个幼儿园，老师通过微信群，在微信群发布群公告等形式让父母知道宝宝的最新动态，最新作业任务情况。可以说已经利用互联网技术来管理幼儿园教育，但是这种管理模式下仍然存在着一些不足：</w:t>
       </w:r>
     </w:p>
     <w:p>
       <w:pPr>
-        <w:rPr>
-          <w:sz w:val="28"/>
-          <w:szCs w:val="28"/>
-        </w:rPr>
-      </w:pPr>
-      <w:r>
-        <w:rPr>
-          <w:sz w:val="28"/>
-          <w:szCs w:val="28"/>
-        </w:rPr>
-        <w:tab/>
-      </w:r>
-      <w:r>
-        <w:rPr>
-          <w:rFonts w:hint="eastAsia"/>
-          <w:sz w:val="28"/>
-          <w:szCs w:val="28"/>
-        </w:rPr>
-        <w:t>（</w:t>
-      </w:r>
-      <w:r>
-        <w:rPr>
-          <w:rFonts w:hint="eastAsia"/>
-          <w:sz w:val="28"/>
-          <w:szCs w:val="28"/>
-        </w:rPr>
-        <w:t>a</w:t>
-      </w:r>
-      <w:r>
-        <w:rPr>
-          <w:rFonts w:hint="eastAsia"/>
-          <w:sz w:val="28"/>
-          <w:szCs w:val="28"/>
-        </w:rPr>
-        <w:t>）物品的性价比很成问题，优秀的商品的价值过高，而价格低的商品实用度又不高；</w:t>
+        <w:pStyle w:val="a7"/>
+        <w:numPr>
+          <w:ilvl w:val="0"/>
+          <w:numId w:val="1"/>
+        </w:numPr>
+        <w:spacing w:line="360" w:lineRule="auto"/>
+        <w:ind w:firstLineChars="0"/>
+        <w:rPr>
+          <w:rFonts w:ascii="Consolas" w:eastAsia="宋体" w:hAnsi="Consolas"/>
+        </w:rPr>
+      </w:pPr>
+      <w:r>
+        <w:rPr>
+          <w:rFonts w:ascii="Consolas" w:eastAsia="宋体" w:hAnsi="Consolas"/>
+        </w:rPr>
+        <w:t>父母总是会感到</w:t>
+      </w:r>
+      <w:r>
+        <w:rPr>
+          <w:rFonts w:ascii="Consolas" w:eastAsia="宋体" w:hAnsi="Consolas"/>
+          <w:color w:val="FF0000"/>
+        </w:rPr>
+        <w:t>担心或疑问</w:t>
+      </w:r>
+      <w:r>
+        <w:rPr>
+          <w:rFonts w:ascii="Consolas" w:eastAsia="宋体" w:hAnsi="Consolas"/>
+        </w:rPr>
+        <w:t>，想实时知道宝宝在干嘛，当想念宝宝的时候，想实时看到宝宝的最新状态。</w:t>
       </w:r>
     </w:p>
     <w:p>
       <w:pPr>
-        <w:rPr>
-          <w:sz w:val="28"/>
-          <w:szCs w:val="28"/>
-        </w:rPr>
-      </w:pPr>
-      <w:r>
-        <w:rPr>
-          <w:sz w:val="28"/>
-          <w:szCs w:val="28"/>
-        </w:rPr>
-        <w:tab/>
-      </w:r>
-      <w:r>
-        <w:rPr>
-          <w:rFonts w:hint="eastAsia"/>
-          <w:sz w:val="28"/>
-          <w:szCs w:val="28"/>
-        </w:rPr>
-        <w:t>（</w:t>
-      </w:r>
-      <w:r>
-        <w:rPr>
-          <w:rFonts w:hint="eastAsia"/>
-          <w:sz w:val="28"/>
-          <w:szCs w:val="28"/>
-        </w:rPr>
-        <w:t>b</w:t>
-      </w:r>
-      <w:r>
-        <w:rPr>
-          <w:rFonts w:hint="eastAsia"/>
-          <w:sz w:val="28"/>
-          <w:szCs w:val="28"/>
-        </w:rPr>
-        <w:t>）网购又需要到来的时间，缺乏便利性；</w:t>
+        <w:pStyle w:val="a7"/>
+        <w:numPr>
+          <w:ilvl w:val="0"/>
+          <w:numId w:val="1"/>
+        </w:numPr>
+        <w:spacing w:line="360" w:lineRule="auto"/>
+        <w:ind w:firstLineChars="0"/>
+        <w:rPr>
+          <w:rFonts w:ascii="Consolas" w:eastAsia="宋体" w:hAnsi="Consolas"/>
+        </w:rPr>
+      </w:pPr>
+      <w:r>
+        <w:rPr>
+          <w:rFonts w:ascii="Consolas" w:eastAsia="宋体" w:hAnsi="Consolas"/>
+        </w:rPr>
+        <w:t>老师发布的任务不能</w:t>
+      </w:r>
+      <w:r>
+        <w:rPr>
+          <w:rFonts w:ascii="Consolas" w:eastAsia="宋体" w:hAnsi="Consolas"/>
+          <w:color w:val="FF0000"/>
+        </w:rPr>
+        <w:t>很快定位</w:t>
+      </w:r>
+      <w:r>
+        <w:rPr>
+          <w:rFonts w:ascii="Consolas" w:eastAsia="宋体" w:hAnsi="Consolas"/>
+        </w:rPr>
+        <w:t>，总是被一群收到将任务信息顶上去，当任务比较繁多的时候，不能很快告诉父母哪些是已处理的，哪些是未处理的，</w:t>
+      </w:r>
+      <w:r>
+        <w:rPr>
+          <w:rFonts w:ascii="Consolas" w:eastAsia="宋体" w:hAnsi="Consolas"/>
+          <w:color w:val="FF0000"/>
+        </w:rPr>
+        <w:t>没有一个很好的分类</w:t>
+      </w:r>
+      <w:r>
+        <w:rPr>
+          <w:rFonts w:ascii="Consolas" w:eastAsia="宋体" w:hAnsi="Consolas"/>
+        </w:rPr>
+        <w:t>。</w:t>
       </w:r>
     </w:p>
     <w:p>
       <w:pPr>
-        <w:rPr>
-          <w:sz w:val="28"/>
-          <w:szCs w:val="28"/>
-        </w:rPr>
-      </w:pPr>
-      <w:r>
-        <w:rPr>
-          <w:sz w:val="28"/>
-          <w:szCs w:val="28"/>
-        </w:rPr>
-        <w:tab/>
-      </w:r>
-      <w:r>
-        <w:rPr>
-          <w:rFonts w:hint="eastAsia"/>
-          <w:sz w:val="28"/>
-          <w:szCs w:val="28"/>
-        </w:rPr>
-        <w:t>（</w:t>
-      </w:r>
-      <w:r>
-        <w:rPr>
-          <w:rFonts w:hint="eastAsia"/>
-          <w:sz w:val="28"/>
-          <w:szCs w:val="28"/>
-        </w:rPr>
-        <w:t>c</w:t>
-      </w:r>
-      <w:r>
-        <w:rPr>
-          <w:rFonts w:hint="eastAsia"/>
-          <w:sz w:val="28"/>
-          <w:szCs w:val="28"/>
-        </w:rPr>
-        <w:t>）当急需一些物品时无法迅速得到</w:t>
+        <w:pStyle w:val="a7"/>
+        <w:numPr>
+          <w:ilvl w:val="0"/>
+          <w:numId w:val="1"/>
+        </w:numPr>
+        <w:spacing w:line="360" w:lineRule="auto"/>
+        <w:ind w:firstLineChars="0"/>
+        <w:rPr>
+          <w:rFonts w:ascii="Consolas" w:eastAsia="宋体" w:hAnsi="Consolas"/>
+        </w:rPr>
+      </w:pPr>
+      <w:r>
+        <w:rPr>
+          <w:rFonts w:ascii="Consolas" w:eastAsia="宋体" w:hAnsi="Consolas"/>
+        </w:rPr>
+        <w:t>父母想要记录宝宝在</w:t>
+      </w:r>
+      <w:r>
+        <w:rPr>
+          <w:rFonts w:ascii="Consolas" w:eastAsia="宋体" w:hAnsi="Consolas"/>
+          <w:color w:val="FF0000"/>
+        </w:rPr>
+        <w:t>幼儿园的成长的瞬间</w:t>
+      </w:r>
+      <w:r>
+        <w:rPr>
+          <w:rFonts w:ascii="Consolas" w:eastAsia="宋体" w:hAnsi="Consolas" w:hint="eastAsia"/>
+        </w:rPr>
+        <w:t>，除需实时观看之外，希望能够捕捉宝宝美好瞬间，形成孩子成长日志，传统微信群难以招架。</w:t>
       </w:r>
     </w:p>
     <w:p>
       <w:pPr>
-        <w:rPr>
-          <w:sz w:val="28"/>
-          <w:szCs w:val="28"/>
-        </w:rPr>
-      </w:pPr>
-      <w:r>
-        <w:rPr>
-          <w:rFonts w:hint="eastAsia"/>
-          <w:sz w:val="28"/>
-          <w:szCs w:val="28"/>
-        </w:rPr>
-        <w:t>2</w:t>
-      </w:r>
-      <w:r>
-        <w:rPr>
-          <w:sz w:val="28"/>
-          <w:szCs w:val="28"/>
-        </w:rPr>
-        <w:t>.</w:t>
-      </w:r>
-      <w:r>
-        <w:rPr>
-          <w:rFonts w:hint="eastAsia"/>
-          <w:sz w:val="28"/>
-          <w:szCs w:val="28"/>
-        </w:rPr>
-        <w:t>大量在校生和毕业生拥有大量的闲置物品，物品种类丰富，而且无法带走，由于缺乏处理的渠道，所以只能丢弃或送人，造成了大量的浪费；</w:t>
+        <w:pStyle w:val="a7"/>
+        <w:numPr>
+          <w:ilvl w:val="0"/>
+          <w:numId w:val="1"/>
+        </w:numPr>
+        <w:spacing w:line="360" w:lineRule="auto"/>
+        <w:ind w:firstLineChars="0"/>
+        <w:rPr>
+          <w:rFonts w:ascii="Consolas" w:eastAsia="宋体" w:hAnsi="Consolas"/>
+        </w:rPr>
+      </w:pPr>
+      <w:r>
+        <w:rPr>
+          <w:rFonts w:ascii="Consolas" w:eastAsia="宋体" w:hAnsi="Consolas" w:hint="eastAsia"/>
+        </w:rPr>
+        <w:t>对于育儿知识需要多个</w:t>
+      </w:r>
+      <w:r>
+        <w:rPr>
+          <w:rFonts w:ascii="Consolas" w:eastAsia="宋体" w:hAnsi="Consolas" w:hint="eastAsia"/>
+        </w:rPr>
+        <w:t>APP</w:t>
+      </w:r>
+      <w:r>
+        <w:rPr>
+          <w:rFonts w:ascii="Consolas" w:eastAsia="宋体" w:hAnsi="Consolas" w:hint="eastAsia"/>
+        </w:rPr>
+        <w:t>、多个书本等多种手段支持，</w:t>
+      </w:r>
+      <w:r>
+        <w:rPr>
+          <w:rFonts w:ascii="Consolas" w:eastAsia="宋体" w:hAnsi="Consolas" w:hint="eastAsia"/>
+          <w:color w:val="FF0000"/>
+        </w:rPr>
+        <w:t>手段繁琐</w:t>
+      </w:r>
+      <w:r>
+        <w:rPr>
+          <w:rFonts w:ascii="Consolas" w:eastAsia="宋体" w:hAnsi="Consolas" w:hint="eastAsia"/>
+        </w:rPr>
+        <w:t>，没有很好的记录，希望能够更加定制化推送。</w:t>
       </w:r>
     </w:p>
     <w:p>
       <w:pPr>
         <w:pStyle w:val="1"/>
+        <w:rPr>
+          <w:rFonts w:hint="eastAsia"/>
+        </w:rPr>
       </w:pPr>
       <w:r>
         <w:rPr>
@@ -243,1273 +214,849 @@
     </w:p>
     <w:p>
       <w:pPr>
-        <w:rPr>
-          <w:sz w:val="28"/>
-          <w:szCs w:val="28"/>
-        </w:rPr>
-      </w:pPr>
-      <w:r>
-        <w:rPr>
-          <w:rFonts w:hint="eastAsia"/>
+        <w:spacing w:line="360" w:lineRule="auto"/>
+        <w:rPr>
+          <w:rFonts w:ascii="宋体" w:eastAsia="宋体" w:hAnsi="宋体"/>
           <w:b/>
-          <w:sz w:val="28"/>
-          <w:szCs w:val="28"/>
+        </w:rPr>
+      </w:pPr>
+      <w:r>
+        <w:rPr>
+          <w:rFonts w:ascii="宋体" w:eastAsia="宋体" w:hAnsi="宋体" w:hint="eastAsia"/>
+          <w:b/>
         </w:rPr>
         <w:t>定位：</w:t>
       </w:r>
       <w:r>
         <w:rPr>
-          <w:rFonts w:hint="eastAsia"/>
-          <w:sz w:val="28"/>
-          <w:szCs w:val="28"/>
-        </w:rPr>
-        <w:t>为在校大学生提供享受便利、贴心、实惠的二手物品交易平台，使宝贵的大学生活变得更加丰富、快乐；</w:t>
+          <w:rFonts w:ascii="宋体" w:eastAsia="宋体" w:hAnsi="宋体" w:hint="eastAsia"/>
+        </w:rPr>
+        <w:t>为身在工作心在娃的父母提供解除对宝宝担心和疑惑的，实时记录宝宝动态、宝宝成长的，更加的提供宝宝成长的育儿知识、睡前故事的实时管理平台。</w:t>
       </w:r>
     </w:p>
     <w:p>
       <w:pPr>
-        <w:rPr>
+        <w:spacing w:line="360" w:lineRule="auto"/>
+        <w:rPr>
+          <w:rFonts w:ascii="宋体" w:eastAsia="宋体" w:hAnsi="宋体"/>
           <w:b/>
-          <w:sz w:val="28"/>
-          <w:szCs w:val="28"/>
-        </w:rPr>
-      </w:pPr>
-      <w:r>
-        <w:rPr>
-          <w:rFonts w:hint="eastAsia"/>
+        </w:rPr>
+      </w:pPr>
+      <w:r>
+        <w:rPr>
+          <w:rFonts w:ascii="宋体" w:eastAsia="宋体" w:hAnsi="宋体" w:hint="eastAsia"/>
           <w:b/>
-          <w:sz w:val="28"/>
-          <w:szCs w:val="28"/>
         </w:rPr>
         <w:t>商业机会：</w:t>
       </w:r>
     </w:p>
     <w:p>
       <w:pPr>
-        <w:rPr>
-          <w:sz w:val="28"/>
-          <w:szCs w:val="28"/>
-        </w:rPr>
-      </w:pPr>
-      <w:r>
-        <w:rPr>
-          <w:sz w:val="28"/>
-          <w:szCs w:val="28"/>
-        </w:rPr>
-        <w:tab/>
-      </w:r>
-      <w:r>
-        <w:rPr>
-          <w:rFonts w:hint="eastAsia"/>
-          <w:sz w:val="28"/>
-          <w:szCs w:val="28"/>
-        </w:rPr>
-        <w:t>（</w:t>
-      </w:r>
-      <w:r>
-        <w:rPr>
-          <w:rFonts w:hint="eastAsia"/>
-          <w:sz w:val="28"/>
-          <w:szCs w:val="28"/>
-        </w:rPr>
-        <w:t>a</w:t>
-      </w:r>
-      <w:r>
-        <w:rPr>
-          <w:rFonts w:hint="eastAsia"/>
-          <w:sz w:val="28"/>
-          <w:szCs w:val="28"/>
-        </w:rPr>
-        <w:t>）用户群主要定位于师大的学生，二手的商品源也主要定位于师大的学生，消费群体和货源都大；</w:t>
+        <w:spacing w:line="360" w:lineRule="auto"/>
+        <w:rPr>
+          <w:rFonts w:ascii="宋体" w:eastAsia="宋体" w:hAnsi="宋体"/>
+        </w:rPr>
+      </w:pPr>
+      <w:r>
+        <w:rPr>
+          <w:rFonts w:ascii="宋体" w:eastAsia="宋体" w:hAnsi="宋体" w:hint="eastAsia"/>
+        </w:rPr>
+        <w:t>用户群主要定位与父母，市场主要定位于所有幼儿园。消费群体和市场规模都足够大；</w:t>
       </w:r>
     </w:p>
     <w:p>
       <w:pPr>
-        <w:rPr>
-          <w:sz w:val="28"/>
-          <w:szCs w:val="28"/>
-        </w:rPr>
-      </w:pPr>
-      <w:r>
-        <w:rPr>
-          <w:sz w:val="28"/>
-          <w:szCs w:val="28"/>
-        </w:rPr>
-        <w:tab/>
-      </w:r>
-      <w:r>
-        <w:rPr>
-          <w:rFonts w:hint="eastAsia"/>
-          <w:sz w:val="28"/>
-          <w:szCs w:val="28"/>
-        </w:rPr>
-        <w:t>（</w:t>
-      </w:r>
-      <w:r>
-        <w:rPr>
-          <w:rFonts w:hint="eastAsia"/>
-          <w:sz w:val="28"/>
-          <w:szCs w:val="28"/>
-        </w:rPr>
-        <w:t>b</w:t>
-      </w:r>
-      <w:r>
-        <w:rPr>
-          <w:rFonts w:hint="eastAsia"/>
-          <w:sz w:val="28"/>
-          <w:szCs w:val="28"/>
-        </w:rPr>
-        <w:t>）利用本校需求的优势，为有需要的学生提供低价的二手商品；</w:t>
+        <w:spacing w:line="360" w:lineRule="auto"/>
+        <w:rPr>
+          <w:rFonts w:ascii="宋体" w:eastAsia="宋体" w:hAnsi="宋体"/>
+        </w:rPr>
+      </w:pPr>
+      <w:r>
+        <w:rPr>
+          <w:rFonts w:ascii="宋体" w:eastAsia="宋体" w:hAnsi="宋体" w:hint="eastAsia"/>
+        </w:rPr>
+        <w:t>利用实时监控的技术手段，为父母提供解除对宝宝担心和疑惑的途径；</w:t>
       </w:r>
     </w:p>
     <w:p>
       <w:pPr>
-        <w:rPr>
-          <w:sz w:val="28"/>
-          <w:szCs w:val="28"/>
-        </w:rPr>
-      </w:pPr>
-      <w:r>
-        <w:rPr>
-          <w:sz w:val="28"/>
-          <w:szCs w:val="28"/>
-        </w:rPr>
-        <w:lastRenderedPageBreak/>
-        <w:tab/>
-      </w:r>
-      <w:r>
-        <w:rPr>
-          <w:rFonts w:hint="eastAsia"/>
-          <w:sz w:val="28"/>
-          <w:szCs w:val="28"/>
-        </w:rPr>
-        <w:t>（</w:t>
-      </w:r>
-      <w:r>
-        <w:rPr>
-          <w:rFonts w:hint="eastAsia"/>
-          <w:sz w:val="28"/>
-          <w:szCs w:val="28"/>
-        </w:rPr>
-        <w:t>c</w:t>
-      </w:r>
-      <w:r>
-        <w:rPr>
-          <w:rFonts w:hint="eastAsia"/>
-          <w:sz w:val="28"/>
-          <w:szCs w:val="28"/>
-        </w:rPr>
-        <w:t>）利用本校的优势，确保商品的到达时间，面对面交易；</w:t>
+        <w:spacing w:line="360" w:lineRule="auto"/>
+        <w:rPr>
+          <w:rFonts w:ascii="宋体" w:eastAsia="宋体" w:hAnsi="宋体"/>
+        </w:rPr>
+      </w:pPr>
+      <w:r>
+        <w:rPr>
+          <w:rFonts w:ascii="宋体" w:eastAsia="宋体" w:hAnsi="宋体" w:hint="eastAsia"/>
+        </w:rPr>
+        <w:t>利用任务分类的技术手段，为父母提供更高效的处理老师作业任务的方式；</w:t>
       </w:r>
     </w:p>
     <w:p>
       <w:pPr>
-        <w:rPr>
-          <w:sz w:val="28"/>
-          <w:szCs w:val="28"/>
-        </w:rPr>
-      </w:pPr>
-      <w:r>
-        <w:rPr>
-          <w:sz w:val="28"/>
-          <w:szCs w:val="28"/>
-        </w:rPr>
-        <w:tab/>
-      </w:r>
-      <w:r>
-        <w:rPr>
-          <w:rFonts w:hint="eastAsia"/>
-          <w:sz w:val="28"/>
-          <w:szCs w:val="28"/>
-        </w:rPr>
-        <w:t>（</w:t>
-      </w:r>
-      <w:r>
-        <w:rPr>
-          <w:rFonts w:hint="eastAsia"/>
-          <w:sz w:val="28"/>
-          <w:szCs w:val="28"/>
-        </w:rPr>
-        <w:t>d</w:t>
-      </w:r>
-      <w:r>
-        <w:rPr>
-          <w:rFonts w:hint="eastAsia"/>
-          <w:sz w:val="28"/>
-          <w:szCs w:val="28"/>
-        </w:rPr>
-        <w:t>）针对有需要的学生，提供快速、贴心、及时的服务；</w:t>
+        <w:spacing w:line="360" w:lineRule="auto"/>
+        <w:rPr>
+          <w:rFonts w:ascii="宋体" w:eastAsia="宋体" w:hAnsi="宋体" w:hint="eastAsia"/>
+        </w:rPr>
+      </w:pPr>
+      <w:r>
+        <w:rPr>
+          <w:rFonts w:ascii="宋体" w:eastAsia="宋体" w:hAnsi="宋体" w:hint="eastAsia"/>
+        </w:rPr>
+        <w:t>利用父母的心理状态和需求，为父母提供记录宝宝成长瞬间，提供育儿知识、睡前故事的管理服务，确保父母安心，放心；</w:t>
       </w:r>
     </w:p>
     <w:p>
       <w:pPr>
-        <w:rPr>
+        <w:spacing w:line="360" w:lineRule="auto"/>
+        <w:rPr>
+          <w:rFonts w:ascii="宋体" w:eastAsia="宋体" w:hAnsi="宋体"/>
           <w:b/>
-          <w:sz w:val="28"/>
-          <w:szCs w:val="28"/>
-        </w:rPr>
-      </w:pPr>
-      <w:r>
-        <w:rPr>
-          <w:rFonts w:hint="eastAsia"/>
+        </w:rPr>
+      </w:pPr>
+      <w:r>
+        <w:rPr>
+          <w:rFonts w:ascii="宋体" w:eastAsia="宋体" w:hAnsi="宋体" w:hint="eastAsia"/>
           <w:b/>
-          <w:sz w:val="28"/>
-          <w:szCs w:val="28"/>
         </w:rPr>
         <w:t>商业模式</w:t>
       </w:r>
     </w:p>
     <w:p>
       <w:pPr>
-        <w:rPr>
-          <w:sz w:val="28"/>
-          <w:szCs w:val="28"/>
-        </w:rPr>
-      </w:pPr>
-      <w:r>
-        <w:rPr>
-          <w:b/>
-          <w:sz w:val="28"/>
-          <w:szCs w:val="28"/>
-        </w:rPr>
-        <w:tab/>
-      </w:r>
-      <w:r>
-        <w:rPr>
-          <w:rFonts w:hint="eastAsia"/>
-          <w:sz w:val="28"/>
-          <w:szCs w:val="28"/>
-        </w:rPr>
-        <w:t>服务费</w:t>
+        <w:spacing w:line="360" w:lineRule="auto"/>
+        <w:rPr>
+          <w:rFonts w:ascii="宋体" w:eastAsia="宋体" w:hAnsi="宋体"/>
+        </w:rPr>
+      </w:pPr>
+      <w:r>
+        <w:rPr>
+          <w:rFonts w:ascii="宋体" w:eastAsia="宋体" w:hAnsi="宋体" w:hint="eastAsia"/>
+        </w:rPr>
+        <w:t>实时观看的VIP使用费；</w:t>
       </w:r>
     </w:p>
     <w:p>
       <w:pPr>
-        <w:rPr>
-          <w:sz w:val="28"/>
-          <w:szCs w:val="28"/>
-        </w:rPr>
-      </w:pPr>
-      <w:r>
-        <w:rPr>
-          <w:sz w:val="28"/>
-          <w:szCs w:val="28"/>
-        </w:rPr>
-        <w:tab/>
-      </w:r>
-      <w:r>
-        <w:rPr>
-          <w:rFonts w:hint="eastAsia"/>
-          <w:sz w:val="28"/>
-          <w:szCs w:val="28"/>
-        </w:rPr>
-        <w:t>推送费</w:t>
+        <w:spacing w:line="360" w:lineRule="auto"/>
+        <w:rPr>
+          <w:rFonts w:ascii="宋体" w:eastAsia="宋体" w:hAnsi="宋体"/>
+        </w:rPr>
+      </w:pPr>
+      <w:r>
+        <w:rPr>
+          <w:rFonts w:ascii="宋体" w:eastAsia="宋体" w:hAnsi="宋体" w:hint="eastAsia"/>
+        </w:rPr>
+        <w:t>形成云相册管理的VIP管理费用；</w:t>
       </w:r>
     </w:p>
     <w:p>
       <w:pPr>
-        <w:pStyle w:val="1"/>
-      </w:pPr>
-      <w:r>
-        <w:rPr>
-          <w:rFonts w:hint="eastAsia"/>
-        </w:rPr>
-        <w:t>用户分析</w:t>
+        <w:spacing w:line="360" w:lineRule="auto"/>
+        <w:rPr>
+          <w:rFonts w:ascii="宋体" w:eastAsia="宋体" w:hAnsi="宋体"/>
+        </w:rPr>
+      </w:pPr>
+      <w:r>
+        <w:rPr>
+          <w:rFonts w:ascii="宋体" w:eastAsia="宋体" w:hAnsi="宋体" w:hint="eastAsia"/>
+        </w:rPr>
+        <w:t>育儿知识、睡前故事的实时朗读的VIP朗读费用；</w:t>
       </w:r>
     </w:p>
     <w:p>
       <w:pPr>
-        <w:rPr>
-          <w:sz w:val="28"/>
-          <w:szCs w:val="28"/>
-        </w:rPr>
-      </w:pPr>
-      <w:r>
+        <w:pStyle w:val="1"/>
         <w:rPr>
           <w:rFonts w:hint="eastAsia"/>
-          <w:sz w:val="28"/>
-          <w:szCs w:val="28"/>
-        </w:rPr>
-        <w:t>本电子二手网站主要服务两类用户：</w:t>
+        </w:rPr>
+      </w:pPr>
+      <w:r>
+        <w:rPr>
+          <w:rFonts w:hint="eastAsia"/>
+        </w:rPr>
+        <w:t>用户分析</w:t>
       </w:r>
     </w:p>
     <w:p>
       <w:pPr>
-        <w:rPr>
-          <w:sz w:val="28"/>
+        <w:spacing w:line="360" w:lineRule="auto"/>
+        <w:rPr>
+          <w:rFonts w:ascii="宋体" w:eastAsia="宋体" w:hAnsi="宋体"/>
           <w:szCs w:val="28"/>
         </w:rPr>
       </w:pPr>
       <w:r>
         <w:rPr>
-          <w:rFonts w:hint="eastAsia"/>
-          <w:sz w:val="28"/>
+          <w:rFonts w:ascii="宋体" w:eastAsia="宋体" w:hAnsi="宋体" w:hint="eastAsia"/>
           <w:szCs w:val="28"/>
         </w:rPr>
-        <w:t>（</w:t>
-      </w:r>
-      <w:r>
-        <w:rPr>
-          <w:rFonts w:hint="eastAsia"/>
-          <w:sz w:val="28"/>
-          <w:szCs w:val="28"/>
-        </w:rPr>
-        <w:t>1</w:t>
-      </w:r>
-      <w:r>
-        <w:rPr>
-          <w:rFonts w:hint="eastAsia"/>
-          <w:sz w:val="28"/>
-          <w:szCs w:val="28"/>
-        </w:rPr>
-        <w:t>）在校大学生（简称买家）。</w:t>
+        <w:t>本电子商务网站主要服务两类用户：</w:t>
       </w:r>
     </w:p>
     <w:p>
       <w:pPr>
         <w:rPr>
-          <w:sz w:val="28"/>
+          <w:rFonts w:ascii="宋体" w:eastAsia="宋体" w:hAnsi="宋体"/>
+          <w:b/>
           <w:szCs w:val="28"/>
         </w:rPr>
       </w:pPr>
       <w:r>
         <w:rPr>
-          <w:rFonts w:hint="eastAsia"/>
-          <w:sz w:val="28"/>
+          <w:rFonts w:ascii="宋体" w:eastAsia="宋体" w:hAnsi="宋体" w:hint="eastAsia"/>
+          <w:b/>
           <w:szCs w:val="28"/>
         </w:rPr>
-        <w:t xml:space="preserve"> </w:t>
-      </w:r>
-      <w:r>
-        <w:rPr>
-          <w:sz w:val="28"/>
-          <w:szCs w:val="28"/>
-        </w:rPr>
-        <w:tab/>
-      </w:r>
-      <w:r>
-        <w:rPr>
-          <w:rFonts w:hint="eastAsia"/>
-          <w:sz w:val="28"/>
-          <w:szCs w:val="28"/>
-        </w:rPr>
-        <w:t>（</w:t>
-      </w:r>
-      <w:r>
-        <w:rPr>
-          <w:rFonts w:hint="eastAsia"/>
-          <w:sz w:val="28"/>
-          <w:szCs w:val="28"/>
-        </w:rPr>
-        <w:t>a</w:t>
-      </w:r>
-      <w:r>
-        <w:rPr>
-          <w:rFonts w:hint="eastAsia"/>
-          <w:sz w:val="28"/>
-          <w:szCs w:val="28"/>
-        </w:rPr>
-        <w:t>）愿望：买到实惠、性价比高的商品，越便捷越好；</w:t>
+        <w:lastRenderedPageBreak/>
+        <w:t>身在工作心在娃的父母</w:t>
       </w:r>
     </w:p>
     <w:p>
       <w:pPr>
-        <w:rPr>
-          <w:sz w:val="28"/>
+        <w:pStyle w:val="a7"/>
+        <w:widowControl/>
+        <w:numPr>
+          <w:ilvl w:val="0"/>
+          <w:numId w:val="2"/>
+        </w:numPr>
+        <w:spacing w:line="360" w:lineRule="auto"/>
+        <w:ind w:firstLineChars="0"/>
+        <w:rPr>
+          <w:rFonts w:ascii="宋体" w:eastAsia="宋体" w:hAnsi="宋体"/>
           <w:szCs w:val="28"/>
         </w:rPr>
       </w:pPr>
       <w:r>
         <w:rPr>
-          <w:sz w:val="28"/>
+          <w:rFonts w:ascii="宋体" w:eastAsia="宋体" w:hAnsi="宋体" w:hint="eastAsia"/>
           <w:szCs w:val="28"/>
         </w:rPr>
-        <w:tab/>
-      </w:r>
-      <w:r>
-        <w:rPr>
-          <w:rFonts w:hint="eastAsia"/>
-          <w:sz w:val="28"/>
-          <w:szCs w:val="28"/>
-        </w:rPr>
-        <w:t>（</w:t>
-      </w:r>
-      <w:r>
-        <w:rPr>
-          <w:rFonts w:hint="eastAsia"/>
-          <w:sz w:val="28"/>
-          <w:szCs w:val="28"/>
-        </w:rPr>
-        <w:t>c</w:t>
-      </w:r>
-      <w:r>
-        <w:rPr>
-          <w:rFonts w:hint="eastAsia"/>
-          <w:sz w:val="28"/>
-          <w:szCs w:val="28"/>
-        </w:rPr>
-        <w:t>）消费观念：物美价廉、实用、优秀的商品；</w:t>
+        <w:t>愿景：实时记录宝宝、分类作业任务、实时记录成长用来解决疑惑，增加满足感</w:t>
       </w:r>
     </w:p>
     <w:p>
       <w:pPr>
-        <w:rPr>
-          <w:sz w:val="28"/>
+        <w:pStyle w:val="a7"/>
+        <w:widowControl/>
+        <w:numPr>
+          <w:ilvl w:val="0"/>
+          <w:numId w:val="2"/>
+        </w:numPr>
+        <w:spacing w:line="360" w:lineRule="auto"/>
+        <w:ind w:firstLineChars="0"/>
+        <w:rPr>
+          <w:rFonts w:ascii="宋体" w:eastAsia="宋体" w:hAnsi="宋体"/>
           <w:szCs w:val="28"/>
         </w:rPr>
       </w:pPr>
       <w:r>
         <w:rPr>
-          <w:sz w:val="28"/>
+          <w:rFonts w:ascii="宋体" w:eastAsia="宋体" w:hAnsi="宋体" w:hint="eastAsia"/>
           <w:szCs w:val="28"/>
         </w:rPr>
-        <w:tab/>
-      </w:r>
-      <w:r>
-        <w:rPr>
-          <w:rFonts w:hint="eastAsia"/>
-          <w:sz w:val="28"/>
-          <w:szCs w:val="28"/>
-        </w:rPr>
-        <w:t>（</w:t>
-      </w:r>
-      <w:r>
-        <w:rPr>
-          <w:rFonts w:hint="eastAsia"/>
-          <w:sz w:val="28"/>
-          <w:szCs w:val="28"/>
-        </w:rPr>
-        <w:t>d</w:t>
-      </w:r>
-      <w:r>
-        <w:rPr>
-          <w:rFonts w:hint="eastAsia"/>
-          <w:sz w:val="28"/>
-          <w:szCs w:val="28"/>
-        </w:rPr>
-        <w:t>）经济能力：有生活费额度限制，但消费需求和冲动消费潜力大；</w:t>
+        <w:t>消费观念：对于宝宝投入多少都是值得的，花钱买放心</w:t>
       </w:r>
     </w:p>
     <w:p>
       <w:pPr>
-        <w:rPr>
-          <w:sz w:val="28"/>
+        <w:pStyle w:val="a7"/>
+        <w:widowControl/>
+        <w:numPr>
+          <w:ilvl w:val="0"/>
+          <w:numId w:val="2"/>
+        </w:numPr>
+        <w:spacing w:line="360" w:lineRule="auto"/>
+        <w:ind w:firstLineChars="0"/>
+        <w:rPr>
+          <w:rFonts w:ascii="宋体" w:eastAsia="宋体" w:hAnsi="宋体"/>
           <w:szCs w:val="28"/>
         </w:rPr>
       </w:pPr>
       <w:r>
         <w:rPr>
-          <w:sz w:val="28"/>
+          <w:rFonts w:ascii="宋体" w:eastAsia="宋体" w:hAnsi="宋体" w:hint="eastAsia"/>
           <w:szCs w:val="28"/>
         </w:rPr>
-        <w:tab/>
-      </w:r>
-      <w:r>
-        <w:rPr>
-          <w:rFonts w:hint="eastAsia"/>
-          <w:sz w:val="28"/>
-          <w:szCs w:val="28"/>
-        </w:rPr>
-        <w:t>（</w:t>
-      </w:r>
-      <w:r>
-        <w:rPr>
-          <w:rFonts w:hint="eastAsia"/>
-          <w:sz w:val="28"/>
-          <w:szCs w:val="28"/>
-        </w:rPr>
-        <w:t>e</w:t>
-      </w:r>
-      <w:r>
-        <w:rPr>
-          <w:rFonts w:hint="eastAsia"/>
-          <w:sz w:val="28"/>
-          <w:szCs w:val="28"/>
-        </w:rPr>
-        <w:t>）计算机能力：</w:t>
-      </w:r>
-      <w:r>
-        <w:rPr>
-          <w:rFonts w:hint="eastAsia"/>
-          <w:sz w:val="28"/>
-          <w:szCs w:val="28"/>
-        </w:rPr>
-        <w:t>：熟练上网和网购，笔记本电脑和宿舍上网的普及度也相当高；</w:t>
+        <w:t>计算机能力：和普通APP没有太大差别，使用较为方便</w:t>
       </w:r>
     </w:p>
     <w:p>
       <w:pPr>
-        <w:rPr>
-          <w:sz w:val="28"/>
+        <w:pStyle w:val="a7"/>
+        <w:widowControl/>
+        <w:numPr>
+          <w:ilvl w:val="0"/>
+          <w:numId w:val="2"/>
+        </w:numPr>
+        <w:spacing w:line="360" w:lineRule="auto"/>
+        <w:ind w:firstLineChars="0"/>
+        <w:rPr>
+          <w:rFonts w:ascii="宋体" w:eastAsia="宋体" w:hAnsi="宋体"/>
           <w:szCs w:val="28"/>
         </w:rPr>
       </w:pPr>
       <w:r>
         <w:rPr>
-          <w:sz w:val="28"/>
+          <w:rFonts w:ascii="宋体" w:eastAsia="宋体" w:hAnsi="宋体" w:hint="eastAsia"/>
           <w:szCs w:val="28"/>
         </w:rPr>
-        <w:tab/>
-      </w:r>
-      <w:r>
-        <w:rPr>
-          <w:rFonts w:hint="eastAsia"/>
-          <w:sz w:val="28"/>
-          <w:szCs w:val="28"/>
-        </w:rPr>
-        <w:t>（</w:t>
-      </w:r>
-      <w:r>
-        <w:rPr>
-          <w:rFonts w:hint="eastAsia"/>
-          <w:sz w:val="28"/>
-          <w:szCs w:val="28"/>
-        </w:rPr>
-        <w:t>f</w:t>
-      </w:r>
-      <w:r>
-        <w:rPr>
-          <w:rFonts w:hint="eastAsia"/>
-          <w:sz w:val="28"/>
-          <w:szCs w:val="28"/>
-        </w:rPr>
-        <w:t>）其他：有较多的购物特性，例如：新出的数码产品、英语考试的耳机、显示器等；</w:t>
+        <w:t>其它：可以作为多年以后的记录本，更好的展示宝宝的成长历程</w:t>
       </w:r>
     </w:p>
     <w:p>
       <w:pPr>
         <w:rPr>
-          <w:sz w:val="28"/>
+          <w:rFonts w:ascii="宋体" w:eastAsia="宋体" w:hAnsi="宋体"/>
+          <w:b/>
           <w:szCs w:val="28"/>
         </w:rPr>
       </w:pPr>
       <w:r>
         <w:rPr>
-          <w:rFonts w:hint="eastAsia"/>
-          <w:sz w:val="28"/>
+          <w:rFonts w:ascii="宋体" w:eastAsia="宋体" w:hAnsi="宋体" w:hint="eastAsia"/>
+          <w:b/>
           <w:szCs w:val="28"/>
         </w:rPr>
-        <w:t>（</w:t>
-      </w:r>
-      <w:r>
-        <w:rPr>
-          <w:rFonts w:hint="eastAsia"/>
-          <w:sz w:val="28"/>
-          <w:szCs w:val="28"/>
-        </w:rPr>
-        <w:t>2</w:t>
-      </w:r>
-      <w:r>
-        <w:rPr>
-          <w:rFonts w:hint="eastAsia"/>
-          <w:sz w:val="28"/>
-          <w:szCs w:val="28"/>
-        </w:rPr>
-        <w:t>）有闲置商品的大学生（简称卖家）</w:t>
+        <w:t>工作繁重的老师</w:t>
       </w:r>
     </w:p>
     <w:p>
       <w:pPr>
-        <w:rPr>
-          <w:sz w:val="28"/>
+        <w:pStyle w:val="a7"/>
+        <w:widowControl/>
+        <w:numPr>
+          <w:ilvl w:val="0"/>
+          <w:numId w:val="3"/>
+        </w:numPr>
+        <w:spacing w:line="360" w:lineRule="auto"/>
+        <w:ind w:firstLineChars="0"/>
+        <w:rPr>
+          <w:rFonts w:ascii="宋体" w:eastAsia="宋体" w:hAnsi="宋体"/>
           <w:szCs w:val="28"/>
         </w:rPr>
       </w:pPr>
       <w:r>
         <w:rPr>
-          <w:sz w:val="28"/>
+          <w:rFonts w:ascii="宋体" w:eastAsia="宋体" w:hAnsi="宋体" w:hint="eastAsia"/>
           <w:szCs w:val="28"/>
         </w:rPr>
-        <w:tab/>
-      </w:r>
-      <w:r>
-        <w:rPr>
-          <w:rFonts w:hint="eastAsia"/>
-          <w:sz w:val="28"/>
-          <w:szCs w:val="28"/>
-        </w:rPr>
-        <w:t>（</w:t>
-      </w:r>
-      <w:r>
-        <w:rPr>
-          <w:rFonts w:hint="eastAsia"/>
-          <w:sz w:val="28"/>
-          <w:szCs w:val="28"/>
-        </w:rPr>
-        <w:t>a</w:t>
-      </w:r>
-      <w:r>
-        <w:rPr>
-          <w:rFonts w:hint="eastAsia"/>
-          <w:sz w:val="28"/>
-          <w:szCs w:val="28"/>
-        </w:rPr>
-        <w:t>）痛处：闲置的物品无法处理，只能放在宿舍里，并且无处使用，缺乏出售渠道</w:t>
+        <w:t>痛处：面对家长的不解以及疑惑，无法处理相应的问题，同时作业的验收任务繁重，微信群难以招架。</w:t>
       </w:r>
     </w:p>
     <w:p>
       <w:pPr>
-        <w:rPr>
-          <w:sz w:val="28"/>
+        <w:pStyle w:val="a7"/>
+        <w:widowControl/>
+        <w:numPr>
+          <w:ilvl w:val="0"/>
+          <w:numId w:val="2"/>
+        </w:numPr>
+        <w:spacing w:line="360" w:lineRule="auto"/>
+        <w:ind w:firstLineChars="0"/>
+        <w:rPr>
+          <w:rFonts w:ascii="宋体" w:eastAsia="宋体" w:hAnsi="宋体"/>
           <w:szCs w:val="28"/>
         </w:rPr>
       </w:pPr>
       <w:r>
         <w:rPr>
-          <w:sz w:val="28"/>
+          <w:rFonts w:ascii="宋体" w:eastAsia="宋体" w:hAnsi="宋体" w:hint="eastAsia"/>
           <w:szCs w:val="28"/>
         </w:rPr>
-        <w:tab/>
-      </w:r>
-      <w:r>
-        <w:rPr>
-          <w:rFonts w:hint="eastAsia"/>
-          <w:sz w:val="28"/>
+        <w:t>计算机能力：</w:t>
+      </w:r>
+      <w:r>
+        <w:rPr>
+          <w:rFonts w:ascii="宋体" w:eastAsia="宋体" w:hAnsi="宋体" w:hint="eastAsia"/>
           <w:szCs w:val="28"/>
         </w:rPr>
-        <w:t>（</w:t>
-      </w:r>
-      <w:r>
-        <w:rPr>
-          <w:rFonts w:hint="eastAsia"/>
-          <w:sz w:val="28"/>
-          <w:szCs w:val="28"/>
-        </w:rPr>
-        <w:t>b</w:t>
-      </w:r>
-      <w:r>
-        <w:rPr>
-          <w:rFonts w:hint="eastAsia"/>
-          <w:sz w:val="28"/>
-          <w:szCs w:val="28"/>
-        </w:rPr>
-        <w:t>）计算机能力：</w:t>
-      </w:r>
-      <w:r>
-        <w:rPr>
-          <w:rFonts w:hint="eastAsia"/>
-          <w:sz w:val="28"/>
-          <w:szCs w:val="28"/>
-        </w:rPr>
-        <w:t>熟练上网和网购，笔记本电脑和宿舍上网的普及度也相当高</w:t>
+        <w:t>和普通APP没有太大差别，使用较为方便</w:t>
       </w:r>
     </w:p>
     <w:p>
       <w:pPr>
-        <w:rPr>
-          <w:sz w:val="28"/>
+        <w:pStyle w:val="a7"/>
+        <w:widowControl/>
+        <w:numPr>
+          <w:ilvl w:val="0"/>
+          <w:numId w:val="2"/>
+        </w:numPr>
+        <w:spacing w:line="360" w:lineRule="auto"/>
+        <w:ind w:firstLineChars="0"/>
+        <w:rPr>
+          <w:rFonts w:ascii="宋体" w:eastAsia="宋体" w:hAnsi="宋体"/>
           <w:szCs w:val="28"/>
         </w:rPr>
       </w:pPr>
       <w:r>
         <w:rPr>
-          <w:sz w:val="28"/>
+          <w:rFonts w:ascii="宋体" w:eastAsia="宋体" w:hAnsi="宋体" w:hint="eastAsia"/>
           <w:szCs w:val="28"/>
         </w:rPr>
-        <w:lastRenderedPageBreak/>
-        <w:tab/>
-      </w:r>
-      <w:r>
-        <w:rPr>
-          <w:rFonts w:hint="eastAsia"/>
-          <w:sz w:val="28"/>
-          <w:szCs w:val="28"/>
-        </w:rPr>
-        <w:t>（</w:t>
-      </w:r>
-      <w:r>
-        <w:rPr>
-          <w:rFonts w:hint="eastAsia"/>
-          <w:sz w:val="28"/>
-          <w:szCs w:val="28"/>
-        </w:rPr>
-        <w:t>c</w:t>
-      </w:r>
-      <w:r>
-        <w:rPr>
-          <w:rFonts w:hint="eastAsia"/>
-          <w:sz w:val="28"/>
-          <w:szCs w:val="28"/>
-        </w:rPr>
-        <w:t>）优势：拥有丰富的商品使用经验，可以提供绝对优秀的高性价比的商品</w:t>
-      </w:r>
-      <w:r>
-        <w:rPr>
-          <w:sz w:val="28"/>
-          <w:szCs w:val="28"/>
-        </w:rPr>
-        <w:t xml:space="preserve">    </w:t>
+        <w:t>消费观念：大量减轻工作负担，可以达到事半功倍的效果，因此是值得消费的</w:t>
       </w:r>
     </w:p>
     <w:p>
       <w:pPr>
-        <w:pStyle w:val="1"/>
-      </w:pPr>
-      <w:r>
-        <w:rPr>
-          <w:rFonts w:hint="eastAsia"/>
-        </w:rPr>
-        <w:t>技术分析</w:t>
+        <w:pStyle w:val="a7"/>
+        <w:widowControl/>
+        <w:numPr>
+          <w:ilvl w:val="0"/>
+          <w:numId w:val="2"/>
+        </w:numPr>
+        <w:spacing w:line="360" w:lineRule="auto"/>
+        <w:ind w:firstLineChars="0"/>
+        <w:rPr>
+          <w:rFonts w:ascii="宋体" w:eastAsia="宋体" w:hAnsi="宋体"/>
+          <w:szCs w:val="28"/>
+        </w:rPr>
+      </w:pPr>
+      <w:r>
+        <w:rPr>
+          <w:rFonts w:ascii="宋体" w:eastAsia="宋体" w:hAnsi="宋体" w:hint="eastAsia"/>
+          <w:szCs w:val="28"/>
+        </w:rPr>
+        <w:t>优势：可以大大提升父母满意度，增加生源质量和数量</w:t>
       </w:r>
     </w:p>
     <w:p>
       <w:pPr>
-        <w:jc w:val="center"/>
-        <w:rPr>
-          <w:b/>
-          <w:sz w:val="32"/>
-          <w:szCs w:val="32"/>
-        </w:rPr>
-      </w:pPr>
-      <w:r>
+        <w:pStyle w:val="1"/>
         <w:rPr>
           <w:rFonts w:hint="eastAsia"/>
-          <w:b/>
-          <w:sz w:val="32"/>
-          <w:szCs w:val="32"/>
-        </w:rPr>
-        <w:t>采用的技术架构</w:t>
+        </w:rPr>
+      </w:pPr>
+      <w:r>
+        <w:rPr>
+          <w:rFonts w:hint="eastAsia"/>
+        </w:rPr>
+        <w:t>技术分析</w:t>
       </w:r>
     </w:p>
     <w:p>
       <w:pPr>
-        <w:rPr>
-          <w:sz w:val="28"/>
-          <w:szCs w:val="28"/>
-        </w:rPr>
-      </w:pPr>
-      <w:r>
-        <w:rPr>
-          <w:b/>
-          <w:sz w:val="32"/>
-          <w:szCs w:val="32"/>
-        </w:rPr>
-        <w:tab/>
-      </w:r>
+        <w:pStyle w:val="2"/>
+      </w:pPr>
       <w:r>
         <w:rPr>
           <w:rFonts w:hint="eastAsia"/>
-          <w:sz w:val="28"/>
-          <w:szCs w:val="28"/>
-        </w:rPr>
-        <w:t>以基于互联网的</w:t>
-      </w:r>
-      <w:r>
-        <w:rPr>
-          <w:rFonts w:hint="eastAsia"/>
-          <w:sz w:val="28"/>
-          <w:szCs w:val="28"/>
-        </w:rPr>
-        <w:t>web</w:t>
-      </w:r>
-      <w:r>
-        <w:rPr>
-          <w:rFonts w:hint="eastAsia"/>
-          <w:sz w:val="28"/>
-          <w:szCs w:val="28"/>
-        </w:rPr>
-        <w:t>应用方式</w:t>
-      </w:r>
-      <w:r>
-        <w:rPr>
-          <w:rFonts w:hint="eastAsia"/>
-          <w:sz w:val="28"/>
-          <w:szCs w:val="28"/>
-        </w:rPr>
-        <w:t>提供服务。前端技术主要应用</w:t>
-      </w:r>
-      <w:r>
-        <w:rPr>
-          <w:rFonts w:hint="eastAsia"/>
-          <w:sz w:val="28"/>
-          <w:szCs w:val="28"/>
-        </w:rPr>
-        <w:t>jsp</w:t>
-      </w:r>
-      <w:r>
-        <w:rPr>
-          <w:rFonts w:hint="eastAsia"/>
-          <w:sz w:val="28"/>
-          <w:szCs w:val="28"/>
-        </w:rPr>
-        <w:t>、</w:t>
-      </w:r>
-      <w:r>
-        <w:rPr>
-          <w:rFonts w:hint="eastAsia"/>
-          <w:sz w:val="28"/>
-          <w:szCs w:val="28"/>
-        </w:rPr>
-        <w:t>Ajax</w:t>
-      </w:r>
-      <w:r>
-        <w:rPr>
-          <w:rFonts w:hint="eastAsia"/>
-          <w:sz w:val="28"/>
-          <w:szCs w:val="28"/>
-        </w:rPr>
-        <w:t>，后端技术采用</w:t>
-      </w:r>
-      <w:r>
-        <w:rPr>
-          <w:rFonts w:hint="eastAsia"/>
-          <w:sz w:val="28"/>
-          <w:szCs w:val="28"/>
-        </w:rPr>
-        <w:t>hibernate</w:t>
-      </w:r>
-      <w:r>
-        <w:rPr>
-          <w:rFonts w:hint="eastAsia"/>
-          <w:sz w:val="28"/>
-          <w:szCs w:val="28"/>
-        </w:rPr>
-        <w:t>和</w:t>
-      </w:r>
-      <w:r>
-        <w:rPr>
-          <w:rFonts w:hint="eastAsia"/>
-          <w:sz w:val="28"/>
-          <w:szCs w:val="28"/>
-        </w:rPr>
-        <w:t>spring</w:t>
-      </w:r>
-      <w:r>
-        <w:rPr>
-          <w:rFonts w:hint="eastAsia"/>
-          <w:sz w:val="28"/>
-          <w:szCs w:val="28"/>
-        </w:rPr>
-        <w:t>框架，可免费快速完成开发；</w:t>
+        </w:rPr>
+        <w:t>采用的技术架构</w:t>
       </w:r>
     </w:p>
     <w:p>
       <w:pPr>
-        <w:jc w:val="center"/>
-        <w:rPr>
-          <w:b/>
-          <w:sz w:val="32"/>
-          <w:szCs w:val="32"/>
-        </w:rPr>
-      </w:pPr>
-      <w:r>
-        <w:rPr>
-          <w:rFonts w:hint="eastAsia"/>
-          <w:b/>
-          <w:sz w:val="32"/>
-          <w:szCs w:val="32"/>
-        </w:rPr>
-        <w:t>平台</w:t>
+        <w:spacing w:line="360" w:lineRule="auto"/>
+        <w:rPr>
+          <w:rFonts w:ascii="宋体" w:eastAsia="宋体" w:hAnsi="宋体"/>
+          <w:szCs w:val="28"/>
+        </w:rPr>
+      </w:pPr>
+      <w:r>
+        <w:rPr>
+          <w:rFonts w:ascii="宋体" w:eastAsia="宋体" w:hAnsi="宋体" w:hint="eastAsia"/>
+          <w:szCs w:val="28"/>
+        </w:rPr>
+        <w:t>以基于互联网的</w:t>
+      </w:r>
+      <w:r>
+        <w:rPr>
+          <w:rFonts w:ascii="宋体" w:eastAsia="宋体" w:hAnsi="宋体" w:hint="eastAsia"/>
+          <w:szCs w:val="28"/>
+        </w:rPr>
+        <w:t>APP</w:t>
+      </w:r>
+      <w:r>
+        <w:rPr>
+          <w:rFonts w:ascii="宋体" w:eastAsia="宋体" w:hAnsi="宋体" w:hint="eastAsia"/>
+          <w:szCs w:val="28"/>
+        </w:rPr>
+        <w:t>应用方式提供服务。前端技术主要采用</w:t>
+      </w:r>
+      <w:r>
+        <w:rPr>
+          <w:rFonts w:ascii="宋体" w:eastAsia="宋体" w:hAnsi="宋体" w:hint="eastAsia"/>
+          <w:szCs w:val="28"/>
+        </w:rPr>
+        <w:t>React</w:t>
+      </w:r>
+      <w:r>
+        <w:rPr>
+          <w:rFonts w:ascii="宋体" w:eastAsia="宋体" w:hAnsi="宋体" w:hint="eastAsia"/>
+          <w:szCs w:val="28"/>
+        </w:rPr>
+        <w:t>、A</w:t>
+      </w:r>
+      <w:r>
+        <w:rPr>
+          <w:rFonts w:ascii="宋体" w:eastAsia="宋体" w:hAnsi="宋体"/>
+          <w:szCs w:val="28"/>
+        </w:rPr>
+        <w:t>j</w:t>
+      </w:r>
+      <w:r>
+        <w:rPr>
+          <w:rFonts w:ascii="宋体" w:eastAsia="宋体" w:hAnsi="宋体" w:hint="eastAsia"/>
+          <w:szCs w:val="28"/>
+        </w:rPr>
+        <w:t>ax，后端技术采用LAMP体系，可免费快速完成开发；</w:t>
       </w:r>
     </w:p>
     <w:p>
       <w:pPr>
-        <w:rPr>
-          <w:sz w:val="28"/>
-          <w:szCs w:val="28"/>
-        </w:rPr>
-      </w:pPr>
-      <w:r>
-        <w:rPr>
-          <w:b/>
-          <w:sz w:val="32"/>
-          <w:szCs w:val="32"/>
-        </w:rPr>
-        <w:tab/>
-      </w:r>
+        <w:pStyle w:val="2"/>
+      </w:pPr>
       <w:r>
         <w:rPr>
           <w:rFonts w:hint="eastAsia"/>
-          <w:sz w:val="28"/>
-          <w:szCs w:val="28"/>
-        </w:rPr>
-        <w:t>初步计划采用</w:t>
-      </w:r>
-      <w:r>
-        <w:rPr>
-          <w:rFonts w:hint="eastAsia"/>
-          <w:sz w:val="28"/>
-          <w:szCs w:val="28"/>
-        </w:rPr>
-        <w:t>阿里云的服务器，早期可以申请第费用的一年使用权，业务成熟后转正常收费</w:t>
+        </w:rPr>
+        <w:t>平台</w:t>
       </w:r>
     </w:p>
     <w:p>
       <w:pPr>
-        <w:jc w:val="center"/>
-        <w:rPr>
-          <w:b/>
-          <w:sz w:val="32"/>
-          <w:szCs w:val="32"/>
-        </w:rPr>
-      </w:pPr>
-      <w:r>
-        <w:rPr>
-          <w:rFonts w:hint="eastAsia"/>
-          <w:b/>
-          <w:sz w:val="32"/>
-          <w:szCs w:val="32"/>
-        </w:rPr>
-        <w:t>软硬件、网络支持</w:t>
+        <w:spacing w:line="360" w:lineRule="auto"/>
+        <w:rPr>
+          <w:rFonts w:ascii="宋体" w:eastAsia="宋体" w:hAnsi="宋体"/>
+          <w:szCs w:val="28"/>
+        </w:rPr>
+      </w:pPr>
+      <w:r>
+        <w:rPr>
+          <w:rFonts w:ascii="宋体" w:eastAsia="宋体" w:hAnsi="宋体" w:hint="eastAsia"/>
+          <w:szCs w:val="28"/>
+        </w:rPr>
+        <w:t>初步计划采用</w:t>
+      </w:r>
+      <w:r>
+        <w:rPr>
+          <w:rFonts w:ascii="宋体" w:eastAsia="宋体" w:hAnsi="宋体" w:hint="eastAsia"/>
+          <w:szCs w:val="28"/>
+        </w:rPr>
+        <w:t>阿里云</w:t>
+      </w:r>
+      <w:r>
+        <w:rPr>
+          <w:rFonts w:ascii="宋体" w:eastAsia="宋体" w:hAnsi="宋体" w:hint="eastAsia"/>
+          <w:szCs w:val="28"/>
+        </w:rPr>
+        <w:t>的云服务平台支撑应用软件，早期可以使用一年的免费体验，业务成熟后转向收费（价格不贵）；</w:t>
       </w:r>
     </w:p>
     <w:p>
       <w:pPr>
-        <w:rPr>
-          <w:sz w:val="28"/>
-          <w:szCs w:val="28"/>
-        </w:rPr>
-      </w:pPr>
-      <w:r>
-        <w:rPr>
-          <w:sz w:val="28"/>
-          <w:szCs w:val="28"/>
-        </w:rPr>
-        <w:tab/>
-      </w:r>
+        <w:pStyle w:val="2"/>
+      </w:pPr>
       <w:r>
         <w:rPr>
           <w:rFonts w:hint="eastAsia"/>
-          <w:sz w:val="28"/>
-          <w:szCs w:val="28"/>
-        </w:rPr>
-        <w:t>由于所</w:t>
-      </w:r>
-      <w:r>
-        <w:rPr>
-          <w:rFonts w:hint="eastAsia"/>
-          <w:sz w:val="28"/>
-          <w:szCs w:val="28"/>
-        </w:rPr>
-        <w:t>选支撑平台均是强大的服务商，能满足早期的需求，无需额外的支持</w:t>
+        </w:rPr>
+        <w:t>软硬件、网络支持</w:t>
       </w:r>
     </w:p>
     <w:p>
       <w:pPr>
-        <w:jc w:val="center"/>
-        <w:rPr>
-          <w:b/>
-          <w:sz w:val="32"/>
-          <w:szCs w:val="32"/>
-        </w:rPr>
-      </w:pPr>
-      <w:r>
-        <w:rPr>
-          <w:rFonts w:hint="eastAsia"/>
-          <w:b/>
-          <w:sz w:val="32"/>
-          <w:szCs w:val="32"/>
-        </w:rPr>
-        <w:t>技术难点</w:t>
+        <w:spacing w:line="360" w:lineRule="auto"/>
+        <w:rPr>
+          <w:rFonts w:ascii="宋体" w:eastAsia="宋体" w:hAnsi="宋体"/>
+          <w:szCs w:val="28"/>
+        </w:rPr>
+      </w:pPr>
+      <w:r>
+        <w:rPr>
+          <w:rFonts w:ascii="宋体" w:eastAsia="宋体" w:hAnsi="宋体" w:hint="eastAsia"/>
+          <w:szCs w:val="28"/>
+        </w:rPr>
+        <w:t>由于所选支撑平台均是强大的服务商，能满足早期的需求，无需额外的支持；</w:t>
       </w:r>
     </w:p>
     <w:p>
       <w:pPr>
-        <w:rPr>
-          <w:sz w:val="28"/>
-          <w:szCs w:val="28"/>
-        </w:rPr>
-      </w:pPr>
-      <w:r>
-        <w:rPr>
-          <w:b/>
-          <w:sz w:val="28"/>
-          <w:szCs w:val="28"/>
-        </w:rPr>
-        <w:tab/>
-      </w:r>
+        <w:pStyle w:val="2"/>
+      </w:pPr>
       <w:r>
         <w:rPr>
           <w:rFonts w:hint="eastAsia"/>
-          <w:sz w:val="28"/>
-          <w:szCs w:val="28"/>
-        </w:rPr>
-        <w:t>无开发技术难点；产品设计上重点考虑如何符合学生群体特征提供快速商品定位</w:t>
-      </w:r>
-      <w:r>
-        <w:rPr>
-          <w:rFonts w:hint="eastAsia"/>
-          <w:sz w:val="28"/>
-          <w:szCs w:val="28"/>
-        </w:rPr>
-        <w:t>，同时支持优秀的商品推荐，比如流行的手机等</w:t>
+        </w:rPr>
+        <w:t>技术难点</w:t>
       </w:r>
     </w:p>
     <w:p>
       <w:pPr>
-        <w:pStyle w:val="1"/>
-      </w:pPr>
-      <w:r>
-        <w:rPr>
-          <w:rFonts w:hint="eastAsia"/>
-        </w:rPr>
-        <w:t>资源需求估计</w:t>
+        <w:spacing w:line="360" w:lineRule="auto"/>
+        <w:rPr>
+          <w:rFonts w:ascii="宋体" w:eastAsia="宋体" w:hAnsi="宋体"/>
+        </w:rPr>
+      </w:pPr>
+      <w:r>
+        <w:rPr>
+          <w:rFonts w:ascii="宋体" w:eastAsia="宋体" w:hAnsi="宋体" w:hint="eastAsia"/>
+        </w:rPr>
+        <w:t>实现实时直播监控技术；任务分类技术；定制推送等功能；</w:t>
       </w:r>
     </w:p>
     <w:p>
       <w:pPr>
-        <w:jc w:val="center"/>
-        <w:rPr>
-          <w:b/>
-          <w:sz w:val="32"/>
-          <w:szCs w:val="32"/>
-        </w:rPr>
-      </w:pPr>
-      <w:r>
+        <w:pStyle w:val="1"/>
         <w:rPr>
           <w:rFonts w:hint="eastAsia"/>
-          <w:b/>
-          <w:sz w:val="32"/>
-          <w:szCs w:val="32"/>
-        </w:rPr>
-        <w:t>人员</w:t>
+        </w:rPr>
+      </w:pPr>
+      <w:r>
+        <w:rPr>
+          <w:rFonts w:hint="eastAsia"/>
+        </w:rPr>
+        <w:t>资源需求估计</w:t>
       </w:r>
     </w:p>
     <w:p>
       <w:pPr>
-        <w:rPr>
-          <w:sz w:val="28"/>
-          <w:szCs w:val="28"/>
-        </w:rPr>
+        <w:pStyle w:val="2"/>
       </w:pPr>
       <w:r>
         <w:rPr>
           <w:rFonts w:hint="eastAsia"/>
-          <w:sz w:val="28"/>
-          <w:szCs w:val="28"/>
-        </w:rPr>
-        <w:t>产品经理：依据本产品的商业背景和定位，吸取已有</w:t>
-      </w:r>
-      <w:r>
-        <w:rPr>
-          <w:rFonts w:hint="eastAsia"/>
-          <w:sz w:val="28"/>
-          <w:szCs w:val="28"/>
-        </w:rPr>
-        <w:t>二手</w:t>
-      </w:r>
-      <w:r>
-        <w:rPr>
-          <w:rFonts w:hint="eastAsia"/>
-          <w:sz w:val="28"/>
-          <w:szCs w:val="28"/>
-        </w:rPr>
-        <w:t>电商网站的成熟经验，结合地方特点和用户特征，设计符合</w:t>
-      </w:r>
-      <w:r>
-        <w:rPr>
-          <w:rFonts w:hint="eastAsia"/>
-          <w:sz w:val="28"/>
-          <w:szCs w:val="28"/>
-        </w:rPr>
-        <w:t>师</w:t>
-      </w:r>
-      <w:r>
-        <w:rPr>
-          <w:rFonts w:hint="eastAsia"/>
-          <w:sz w:val="28"/>
-          <w:szCs w:val="28"/>
-        </w:rPr>
-        <w:t>大学生网购模式的产品</w:t>
+        </w:rPr>
+        <w:t>人员</w:t>
       </w:r>
     </w:p>
     <w:p>
       <w:pPr>
-        <w:rPr>
-          <w:sz w:val="28"/>
-          <w:szCs w:val="28"/>
-        </w:rPr>
-      </w:pPr>
-      <w:r>
-        <w:rPr>
-          <w:rFonts w:hint="eastAsia"/>
-          <w:sz w:val="28"/>
-          <w:szCs w:val="28"/>
-        </w:rPr>
-        <w:lastRenderedPageBreak/>
-        <w:t>IT</w:t>
-      </w:r>
-      <w:r>
-        <w:rPr>
-          <w:rFonts w:hint="eastAsia"/>
-          <w:sz w:val="28"/>
-          <w:szCs w:val="28"/>
-        </w:rPr>
-        <w:t>技术专家：快速架构和实现产品，同时确保对未来快速增长交易量及灵活变化的商品展示的支持。</w:t>
+        <w:pStyle w:val="a7"/>
+        <w:numPr>
+          <w:ilvl w:val="0"/>
+          <w:numId w:val="4"/>
+        </w:numPr>
+        <w:spacing w:line="360" w:lineRule="auto"/>
+        <w:ind w:firstLineChars="0"/>
+        <w:rPr>
+          <w:rFonts w:ascii="宋体" w:eastAsia="宋体" w:hAnsi="宋体"/>
+          <w:szCs w:val="21"/>
+        </w:rPr>
+      </w:pPr>
+      <w:r>
+        <w:rPr>
+          <w:rFonts w:ascii="宋体" w:eastAsia="宋体" w:hAnsi="宋体" w:hint="eastAsia"/>
+          <w:szCs w:val="21"/>
+        </w:rPr>
+        <w:t>产品经理：依据本产品的商业背景和定位，吸取已有互联网+幼儿教育的成熟经验，结合地方特点和用户特征，设计符合身在工作心在娃的产品。</w:t>
       </w:r>
     </w:p>
     <w:p>
       <w:pPr>
-        <w:rPr>
-          <w:sz w:val="28"/>
-          <w:szCs w:val="28"/>
-        </w:rPr>
-      </w:pPr>
-      <w:r>
-        <w:rPr>
-          <w:rFonts w:hint="eastAsia"/>
-          <w:sz w:val="28"/>
-          <w:szCs w:val="28"/>
-        </w:rPr>
-        <w:t>买家</w:t>
-      </w:r>
-      <w:r>
-        <w:rPr>
-          <w:rFonts w:hint="eastAsia"/>
-          <w:sz w:val="28"/>
-          <w:szCs w:val="28"/>
-        </w:rPr>
-        <w:t>代表：有较多购物经历的学生代表，帮助分析学生群体的购物和消费特征；</w:t>
+        <w:pStyle w:val="a7"/>
+        <w:numPr>
+          <w:ilvl w:val="0"/>
+          <w:numId w:val="5"/>
+        </w:numPr>
+        <w:spacing w:line="360" w:lineRule="auto"/>
+        <w:ind w:firstLineChars="0"/>
+        <w:rPr>
+          <w:rFonts w:ascii="宋体" w:eastAsia="宋体" w:hAnsi="宋体"/>
+          <w:szCs w:val="21"/>
+        </w:rPr>
+      </w:pPr>
+      <w:r>
+        <w:rPr>
+          <w:rFonts w:ascii="宋体" w:eastAsia="宋体" w:hAnsi="宋体" w:hint="eastAsia"/>
+          <w:szCs w:val="21"/>
+        </w:rPr>
+        <w:t>IT技术专家：快速架构和实现产品，同时确保对未来快速增长交易量及灵活变化的</w:t>
+      </w:r>
+      <w:r>
+        <w:rPr>
+          <w:rFonts w:ascii="宋体" w:eastAsia="宋体" w:hAnsi="宋体" w:hint="eastAsia"/>
+          <w:szCs w:val="21"/>
+        </w:rPr>
+        <w:t>实时监控技术</w:t>
+      </w:r>
+      <w:r>
+        <w:rPr>
+          <w:rFonts w:ascii="宋体" w:eastAsia="宋体" w:hAnsi="宋体" w:hint="eastAsia"/>
+          <w:szCs w:val="21"/>
+        </w:rPr>
+        <w:t>的支持。</w:t>
       </w:r>
     </w:p>
     <w:p>
       <w:pPr>
-        <w:rPr>
-          <w:sz w:val="28"/>
-          <w:szCs w:val="28"/>
-        </w:rPr>
-      </w:pPr>
-      <w:r>
-        <w:rPr>
-          <w:rFonts w:hint="eastAsia"/>
-          <w:sz w:val="28"/>
-          <w:szCs w:val="28"/>
-        </w:rPr>
-        <w:t>卖家代表：拥有优秀的二手出售经验，帮助买家分析需求、期望等；</w:t>
+        <w:pStyle w:val="a7"/>
+        <w:numPr>
+          <w:ilvl w:val="0"/>
+          <w:numId w:val="5"/>
+        </w:numPr>
+        <w:spacing w:line="360" w:lineRule="auto"/>
+        <w:ind w:firstLineChars="0"/>
+        <w:rPr>
+          <w:rFonts w:ascii="宋体" w:eastAsia="宋体" w:hAnsi="宋体"/>
+          <w:szCs w:val="21"/>
+        </w:rPr>
+      </w:pPr>
+      <w:r>
+        <w:rPr>
+          <w:rFonts w:ascii="宋体" w:eastAsia="宋体" w:hAnsi="宋体" w:hint="eastAsia"/>
+          <w:szCs w:val="21"/>
+        </w:rPr>
+        <w:lastRenderedPageBreak/>
+        <w:t>父母代表：有强烈需求的父母代表，帮助分析身在工作心在娃的父母的内心动态和市场需求</w:t>
+      </w:r>
+      <w:r>
+        <w:rPr>
+          <w:rFonts w:ascii="宋体" w:eastAsia="宋体" w:hAnsi="宋体" w:hint="eastAsia"/>
+          <w:szCs w:val="21"/>
+        </w:rPr>
+        <w:t>；</w:t>
       </w:r>
     </w:p>
     <w:p>
       <w:pPr>
-        <w:jc w:val="center"/>
-        <w:rPr>
-          <w:b/>
-          <w:sz w:val="32"/>
-          <w:szCs w:val="32"/>
-        </w:rPr>
-      </w:pPr>
-      <w:r>
-        <w:rPr>
-          <w:rFonts w:hint="eastAsia"/>
-          <w:b/>
-          <w:sz w:val="32"/>
-          <w:szCs w:val="32"/>
-        </w:rPr>
-        <w:t>资金</w:t>
+        <w:pStyle w:val="a7"/>
+        <w:numPr>
+          <w:ilvl w:val="0"/>
+          <w:numId w:val="5"/>
+        </w:numPr>
+        <w:spacing w:line="360" w:lineRule="auto"/>
+        <w:ind w:firstLineChars="0"/>
+        <w:rPr>
+          <w:rFonts w:ascii="宋体" w:eastAsia="宋体" w:hAnsi="宋体"/>
+          <w:szCs w:val="21"/>
+        </w:rPr>
+      </w:pPr>
+      <w:r>
+        <w:rPr>
+          <w:rFonts w:ascii="宋体" w:eastAsia="宋体" w:hAnsi="宋体" w:hint="eastAsia"/>
+          <w:szCs w:val="21"/>
+        </w:rPr>
+        <w:t>老师</w:t>
+      </w:r>
+      <w:r>
+        <w:rPr>
+          <w:rFonts w:ascii="宋体" w:eastAsia="宋体" w:hAnsi="宋体" w:hint="eastAsia"/>
+          <w:szCs w:val="21"/>
+        </w:rPr>
+        <w:t>代表：</w:t>
+      </w:r>
+      <w:r>
+        <w:rPr>
+          <w:rFonts w:ascii="宋体" w:eastAsia="宋体" w:hAnsi="宋体" w:hint="eastAsia"/>
+          <w:szCs w:val="21"/>
+        </w:rPr>
+        <w:t>为每天工作任务的繁重而头疼的老师，帮助分析产品的使用效率</w:t>
+      </w:r>
+      <w:r>
+        <w:rPr>
+          <w:rFonts w:ascii="宋体" w:eastAsia="宋体" w:hAnsi="宋体" w:hint="eastAsia"/>
+          <w:szCs w:val="21"/>
+        </w:rPr>
+        <w:t>、期望等；</w:t>
       </w:r>
     </w:p>
     <w:p>
       <w:pPr>
-        <w:rPr>
-          <w:sz w:val="28"/>
-          <w:szCs w:val="28"/>
-        </w:rPr>
+        <w:pStyle w:val="2"/>
       </w:pPr>
       <w:r>
         <w:rPr>
           <w:rFonts w:hint="eastAsia"/>
-          <w:sz w:val="28"/>
-          <w:szCs w:val="28"/>
-        </w:rPr>
-        <w:t>产品验证阶段前暂无需要。完成产品验证后，需要资金集中快速完成商家扩充和宣传推广</w:t>
+        </w:rPr>
+        <w:t>资金</w:t>
       </w:r>
     </w:p>
     <w:p>
       <w:pPr>
-        <w:jc w:val="center"/>
-        <w:rPr>
-          <w:b/>
-          <w:sz w:val="32"/>
-          <w:szCs w:val="32"/>
-        </w:rPr>
-      </w:pPr>
-      <w:r>
-        <w:rPr>
-          <w:rFonts w:hint="eastAsia"/>
-          <w:b/>
-          <w:sz w:val="32"/>
-          <w:szCs w:val="32"/>
-        </w:rPr>
-        <w:t>设备</w:t>
+        <w:pStyle w:val="a7"/>
+        <w:numPr>
+          <w:ilvl w:val="0"/>
+          <w:numId w:val="6"/>
+        </w:numPr>
+        <w:spacing w:line="360" w:lineRule="auto"/>
+        <w:ind w:firstLineChars="0"/>
+        <w:rPr>
+          <w:rFonts w:ascii="宋体" w:eastAsia="宋体" w:hAnsi="宋体"/>
+          <w:szCs w:val="21"/>
+        </w:rPr>
+      </w:pPr>
+      <w:r>
+        <w:rPr>
+          <w:rFonts w:ascii="宋体" w:eastAsia="宋体" w:hAnsi="宋体" w:hint="eastAsia"/>
+          <w:szCs w:val="21"/>
+        </w:rPr>
+        <w:t>产品验证阶段前暂无需要。完成产品验证后，需要资金集中快速完成商家扩充和宣传推广；</w:t>
       </w:r>
     </w:p>
     <w:p>
       <w:pPr>
-        <w:rPr>
-          <w:sz w:val="28"/>
-          <w:szCs w:val="28"/>
-        </w:rPr>
+        <w:pStyle w:val="2"/>
       </w:pPr>
       <w:r>
         <w:rPr>
           <w:rFonts w:hint="eastAsia"/>
-          <w:sz w:val="28"/>
-          <w:szCs w:val="28"/>
-        </w:rPr>
-        <w:t>一台本地</w:t>
-      </w:r>
-      <w:r>
-        <w:rPr>
-          <w:rFonts w:hint="eastAsia"/>
-          <w:sz w:val="28"/>
-          <w:szCs w:val="28"/>
-        </w:rPr>
-        <w:t>PC</w:t>
-      </w:r>
-      <w:r>
-        <w:rPr>
-          <w:rFonts w:hint="eastAsia"/>
-          <w:sz w:val="28"/>
-          <w:szCs w:val="28"/>
-        </w:rPr>
-        <w:t>服务器；</w:t>
+        </w:rPr>
+        <w:t>设备</w:t>
       </w:r>
     </w:p>
     <w:p>
       <w:pPr>
-        <w:jc w:val="center"/>
-        <w:rPr>
-          <w:b/>
-          <w:sz w:val="32"/>
-          <w:szCs w:val="32"/>
-        </w:rPr>
-      </w:pPr>
-      <w:r>
-        <w:rPr>
-          <w:rFonts w:hint="eastAsia"/>
-          <w:b/>
-          <w:sz w:val="32"/>
-          <w:szCs w:val="32"/>
-        </w:rPr>
-        <w:t>设施</w:t>
+        <w:pStyle w:val="a7"/>
+        <w:numPr>
+          <w:ilvl w:val="0"/>
+          <w:numId w:val="6"/>
+        </w:numPr>
+        <w:spacing w:line="360" w:lineRule="auto"/>
+        <w:ind w:firstLineChars="0"/>
+        <w:rPr>
+          <w:rFonts w:ascii="宋体" w:eastAsia="宋体" w:hAnsi="宋体"/>
+          <w:szCs w:val="21"/>
+        </w:rPr>
+      </w:pPr>
+      <w:r>
+        <w:rPr>
+          <w:rFonts w:ascii="宋体" w:eastAsia="宋体" w:hAnsi="宋体" w:hint="eastAsia"/>
+          <w:szCs w:val="21"/>
+        </w:rPr>
+        <w:t>一台本地PC服务器；</w:t>
       </w:r>
     </w:p>
     <w:p>
       <w:pPr>
-        <w:rPr>
-          <w:sz w:val="28"/>
-          <w:szCs w:val="28"/>
-        </w:rPr>
+        <w:pStyle w:val="2"/>
       </w:pPr>
       <w:r>
         <w:rPr>
           <w:rFonts w:hint="eastAsia"/>
-          <w:sz w:val="28"/>
-          <w:szCs w:val="28"/>
-        </w:rPr>
-        <w:t>10</w:t>
-      </w:r>
-      <w:r>
-        <w:rPr>
-          <w:rFonts w:hint="eastAsia"/>
-          <w:sz w:val="28"/>
-          <w:szCs w:val="28"/>
-        </w:rPr>
-        <w:t>平米以内的固定工作场地；</w:t>
+        </w:rPr>
+        <w:t>设施</w:t>
       </w:r>
     </w:p>
     <w:p>
       <w:pPr>
+        <w:pStyle w:val="a7"/>
+        <w:numPr>
+          <w:ilvl w:val="0"/>
+          <w:numId w:val="6"/>
+        </w:numPr>
+        <w:spacing w:line="360" w:lineRule="auto"/>
+        <w:ind w:firstLineChars="0"/>
+        <w:rPr>
+          <w:rFonts w:ascii="宋体" w:eastAsia="宋体" w:hAnsi="宋体"/>
+          <w:szCs w:val="21"/>
+        </w:rPr>
+      </w:pPr>
+      <w:r>
+        <w:rPr>
+          <w:rFonts w:ascii="宋体" w:eastAsia="宋体" w:hAnsi="宋体" w:hint="eastAsia"/>
+          <w:szCs w:val="21"/>
+        </w:rPr>
+        <w:t>10平米以内的固定工作场地；</w:t>
+      </w:r>
+    </w:p>
+    <w:p>
+      <w:pPr>
         <w:pStyle w:val="1"/>
+        <w:rPr>
+          <w:rFonts w:hint="eastAsia"/>
+        </w:rPr>
       </w:pPr>
       <w:r>
         <w:rPr>
@@ -1520,7 +1067,7 @@
     </w:p>
     <w:tbl>
       <w:tblPr>
-        <w:tblW w:w="11684" w:type="dxa"/>
+        <w:tblW w:w="0" w:type="auto"/>
         <w:tblBorders>
           <w:top w:val="single" w:sz="4" w:space="0" w:color="000000"/>
           <w:left w:val="single" w:sz="4" w:space="0" w:color="000000"/>
@@ -1529,7 +1076,6 @@
           <w:insideH w:val="single" w:sz="4" w:space="0" w:color="000000"/>
           <w:insideV w:val="single" w:sz="4" w:space="0" w:color="000000"/>
         </w:tblBorders>
-        <w:tblLayout w:type="fixed"/>
         <w:tblCellMar>
           <w:top w:w="57" w:type="dxa"/>
           <w:left w:w="57" w:type="dxa"/>
@@ -1539,15 +1085,15 @@
         <w:tblLook w:val="04A0" w:firstRow="1" w:lastRow="0" w:firstColumn="1" w:lastColumn="0" w:noHBand="0" w:noVBand="1"/>
       </w:tblPr>
       <w:tblGrid>
-        <w:gridCol w:w="534"/>
-        <w:gridCol w:w="1650"/>
-        <w:gridCol w:w="8505"/>
-        <w:gridCol w:w="995"/>
+        <w:gridCol w:w="527"/>
+        <w:gridCol w:w="1941"/>
+        <w:gridCol w:w="4992"/>
+        <w:gridCol w:w="836"/>
       </w:tblGrid>
       <w:tr>
         <w:tc>
           <w:tcPr>
-            <w:tcW w:w="534" w:type="dxa"/>
+            <w:tcW w:w="0" w:type="auto"/>
           </w:tcPr>
           <w:p>
             <w:pPr>
@@ -1572,7 +1118,7 @@
         </w:tc>
         <w:tc>
           <w:tcPr>
-            <w:tcW w:w="1650" w:type="dxa"/>
+            <w:tcW w:w="0" w:type="auto"/>
           </w:tcPr>
           <w:p>
             <w:pPr>
@@ -1597,7 +1143,7 @@
         </w:tc>
         <w:tc>
           <w:tcPr>
-            <w:tcW w:w="8505" w:type="dxa"/>
+            <w:tcW w:w="0" w:type="auto"/>
           </w:tcPr>
           <w:p>
             <w:pPr>
@@ -1622,7 +1168,7 @@
         </w:tc>
         <w:tc>
           <w:tcPr>
-            <w:tcW w:w="995" w:type="dxa"/>
+            <w:tcW w:w="0" w:type="auto"/>
           </w:tcPr>
           <w:p>
             <w:pPr>
@@ -1649,7 +1195,7 @@
       <w:tr>
         <w:tc>
           <w:tcPr>
-            <w:tcW w:w="534" w:type="dxa"/>
+            <w:tcW w:w="0" w:type="auto"/>
           </w:tcPr>
           <w:p>
             <w:pPr>
@@ -1674,7 +1220,7 @@
         </w:tc>
         <w:tc>
           <w:tcPr>
-            <w:tcW w:w="1650" w:type="dxa"/>
+            <w:tcW w:w="0" w:type="auto"/>
           </w:tcPr>
           <w:p>
             <w:pPr>
@@ -1693,13 +1239,13 @@
                 <w:color w:val="000000"/>
                 <w:szCs w:val="21"/>
               </w:rPr>
-              <w:t>买家认可度不高</w:t>
-            </w:r>
-          </w:p>
-        </w:tc>
-        <w:tc>
-          <w:tcPr>
-            <w:tcW w:w="8505" w:type="dxa"/>
+              <w:t>父母认可度不高</w:t>
+            </w:r>
+          </w:p>
+        </w:tc>
+        <w:tc>
+          <w:tcPr>
+            <w:tcW w:w="0" w:type="auto"/>
           </w:tcPr>
           <w:p>
             <w:pPr>
@@ -1718,13 +1264,13 @@
                 <w:color w:val="000000"/>
                 <w:szCs w:val="21"/>
               </w:rPr>
-              <w:t>因为二手商品的质量并不完美</w:t>
-            </w:r>
-          </w:p>
-        </w:tc>
-        <w:tc>
-          <w:tcPr>
-            <w:tcW w:w="995" w:type="dxa"/>
+              <w:t>直播视频内容的不流畅，不全面</w:t>
+            </w:r>
+          </w:p>
+        </w:tc>
+        <w:tc>
+          <w:tcPr>
+            <w:tcW w:w="0" w:type="auto"/>
           </w:tcPr>
           <w:p>
             <w:pPr>
@@ -1743,7 +1289,7 @@
                 <w:color w:val="000000"/>
                 <w:szCs w:val="21"/>
               </w:rPr>
-              <w:t>商业风险</w:t>
+              <w:t>技术风险</w:t>
             </w:r>
           </w:p>
         </w:tc>
@@ -1751,7 +1297,7 @@
       <w:tr>
         <w:tc>
           <w:tcPr>
-            <w:tcW w:w="534" w:type="dxa"/>
+            <w:tcW w:w="0" w:type="auto"/>
           </w:tcPr>
           <w:p>
             <w:pPr>
@@ -1776,7 +1322,7 @@
         </w:tc>
         <w:tc>
           <w:tcPr>
-            <w:tcW w:w="1650" w:type="dxa"/>
+            <w:tcW w:w="0" w:type="auto"/>
           </w:tcPr>
           <w:p>
             <w:pPr>
@@ -1795,13 +1341,13 @@
                 <w:color w:val="000000"/>
                 <w:szCs w:val="21"/>
               </w:rPr>
-              <w:t>卖家参与度不高</w:t>
-            </w:r>
-          </w:p>
-        </w:tc>
-        <w:tc>
-          <w:tcPr>
-            <w:tcW w:w="8505" w:type="dxa"/>
+              <w:t>父母参与度不高</w:t>
+            </w:r>
+          </w:p>
+        </w:tc>
+        <w:tc>
+          <w:tcPr>
+            <w:tcW w:w="0" w:type="auto"/>
           </w:tcPr>
           <w:p>
             <w:pPr>
@@ -1820,13 +1366,13 @@
                 <w:color w:val="000000"/>
                 <w:szCs w:val="21"/>
               </w:rPr>
-              <w:t>因为需要支付服务费用</w:t>
-            </w:r>
-          </w:p>
-        </w:tc>
-        <w:tc>
-          <w:tcPr>
-            <w:tcW w:w="995" w:type="dxa"/>
+              <w:t>父母需求不明显，传统手段足以招架如今需求</w:t>
+            </w:r>
+          </w:p>
+        </w:tc>
+        <w:tc>
+          <w:tcPr>
+            <w:tcW w:w="0" w:type="auto"/>
           </w:tcPr>
           <w:p>
             <w:pPr>
@@ -1853,7 +1399,7 @@
       <w:tr>
         <w:tc>
           <w:tcPr>
-            <w:tcW w:w="534" w:type="dxa"/>
+            <w:tcW w:w="0" w:type="auto"/>
           </w:tcPr>
           <w:p>
             <w:pPr>
@@ -1870,41 +1416,49 @@
                 <w:bCs/>
                 <w:szCs w:val="21"/>
               </w:rPr>
-              <w:t>R3</w:t>
-            </w:r>
-          </w:p>
-        </w:tc>
-        <w:tc>
-          <w:tcPr>
-            <w:tcW w:w="1650" w:type="dxa"/>
-          </w:tcPr>
-          <w:p>
-            <w:pPr>
-              <w:ind w:right="39"/>
-              <w:rPr>
-                <w:rFonts w:ascii="Calibri" w:hAnsi="Calibri"/>
-              </w:rPr>
-            </w:pPr>
-            <w:r>
-              <w:rPr>
-                <w:rFonts w:ascii="Calibri" w:hAnsi="Calibri" w:hint="eastAsia"/>
-              </w:rPr>
-              <w:t>无法实现拥有所有的商品</w:t>
-            </w:r>
-          </w:p>
-        </w:tc>
-        <w:tc>
-          <w:tcPr>
-            <w:tcW w:w="8505" w:type="dxa"/>
-          </w:tcPr>
-          <w:p>
-            <w:pPr>
-              <w:ind w:right="39"/>
+              <w:t>R</w:t>
+            </w:r>
+            <w:r>
               <w:rPr>
                 <w:rFonts w:hAnsi="宋体"/>
                 <w:bCs/>
                 <w:szCs w:val="21"/>
               </w:rPr>
+              <w:t>3</w:t>
+            </w:r>
+          </w:p>
+        </w:tc>
+        <w:tc>
+          <w:tcPr>
+            <w:tcW w:w="0" w:type="auto"/>
+          </w:tcPr>
+          <w:p>
+            <w:pPr>
+              <w:ind w:right="39"/>
+              <w:rPr>
+                <w:rFonts w:ascii="Calibri" w:hAnsi="Calibri"/>
+              </w:rPr>
+            </w:pPr>
+            <w:r>
+              <w:rPr>
+                <w:rFonts w:ascii="Calibri" w:hAnsi="Calibri" w:hint="eastAsia"/>
+              </w:rPr>
+              <w:t>人员不能及时到位</w:t>
+            </w:r>
+          </w:p>
+        </w:tc>
+        <w:tc>
+          <w:tcPr>
+            <w:tcW w:w="0" w:type="auto"/>
+          </w:tcPr>
+          <w:p>
+            <w:pPr>
+              <w:ind w:right="39"/>
+              <w:rPr>
+                <w:rFonts w:hAnsi="宋体"/>
+                <w:bCs/>
+                <w:szCs w:val="21"/>
+              </w:rPr>
             </w:pPr>
             <w:r>
               <w:rPr>
@@ -1912,13 +1466,13 @@
                 <w:bCs/>
                 <w:szCs w:val="21"/>
               </w:rPr>
-              <w:t>二手商品的货源主要是通过卖家的需求而拥有的，所以并不一定适合所有的买家</w:t>
-            </w:r>
-          </w:p>
-        </w:tc>
-        <w:tc>
-          <w:tcPr>
-            <w:tcW w:w="995" w:type="dxa"/>
+              <w:t>无法快速组建技术团队</w:t>
+            </w:r>
+          </w:p>
+        </w:tc>
+        <w:tc>
+          <w:tcPr>
+            <w:tcW w:w="0" w:type="auto"/>
           </w:tcPr>
           <w:p>
             <w:pPr>
@@ -1935,7 +1489,7 @@
                 <w:bCs/>
                 <w:szCs w:val="21"/>
               </w:rPr>
-              <w:t>流程风险</w:t>
+              <w:t>人员风险</w:t>
             </w:r>
           </w:p>
         </w:tc>
@@ -1943,7 +1497,7 @@
       <w:tr>
         <w:tc>
           <w:tcPr>
-            <w:tcW w:w="534" w:type="dxa"/>
+            <w:tcW w:w="0" w:type="auto"/>
           </w:tcPr>
           <w:p>
             <w:pPr>
@@ -1960,41 +1514,49 @@
                 <w:bCs/>
                 <w:szCs w:val="21"/>
               </w:rPr>
-              <w:t>R4</w:t>
-            </w:r>
-          </w:p>
-        </w:tc>
-        <w:tc>
-          <w:tcPr>
-            <w:tcW w:w="1650" w:type="dxa"/>
-          </w:tcPr>
-          <w:p>
-            <w:pPr>
-              <w:ind w:right="39"/>
-              <w:rPr>
-                <w:rFonts w:ascii="Calibri" w:hAnsi="Calibri"/>
-              </w:rPr>
-            </w:pPr>
-            <w:r>
-              <w:rPr>
-                <w:rFonts w:ascii="Calibri" w:hAnsi="Calibri" w:hint="eastAsia"/>
-              </w:rPr>
-              <w:t>人员不能及时到位</w:t>
-            </w:r>
-          </w:p>
-        </w:tc>
-        <w:tc>
-          <w:tcPr>
-            <w:tcW w:w="8505" w:type="dxa"/>
-          </w:tcPr>
-          <w:p>
-            <w:pPr>
-              <w:ind w:right="39"/>
+              <w:t>R</w:t>
+            </w:r>
+            <w:r>
               <w:rPr>
                 <w:rFonts w:hAnsi="宋体"/>
                 <w:bCs/>
                 <w:szCs w:val="21"/>
               </w:rPr>
+              <w:t>4</w:t>
+            </w:r>
+          </w:p>
+        </w:tc>
+        <w:tc>
+          <w:tcPr>
+            <w:tcW w:w="0" w:type="auto"/>
+          </w:tcPr>
+          <w:p>
+            <w:pPr>
+              <w:ind w:right="39"/>
+              <w:rPr>
+                <w:rFonts w:ascii="Calibri" w:hAnsi="Calibri"/>
+              </w:rPr>
+            </w:pPr>
+            <w:r>
+              <w:rPr>
+                <w:rFonts w:ascii="Calibri" w:hAnsi="Calibri" w:hint="eastAsia"/>
+              </w:rPr>
+              <w:t>无法获得足够的推广费用</w:t>
+            </w:r>
+          </w:p>
+        </w:tc>
+        <w:tc>
+          <w:tcPr>
+            <w:tcW w:w="0" w:type="auto"/>
+          </w:tcPr>
+          <w:p>
+            <w:pPr>
+              <w:ind w:right="39"/>
+              <w:rPr>
+                <w:rFonts w:hAnsi="宋体"/>
+                <w:bCs/>
+                <w:szCs w:val="21"/>
+              </w:rPr>
             </w:pPr>
             <w:r>
               <w:rPr>
@@ -2002,13 +1564,13 @@
                 <w:bCs/>
                 <w:szCs w:val="21"/>
               </w:rPr>
-              <w:t>无法快速组建技术团队</w:t>
-            </w:r>
-          </w:p>
-        </w:tc>
-        <w:tc>
-          <w:tcPr>
-            <w:tcW w:w="995" w:type="dxa"/>
+              <w:t>产品快速推广时，需要大量的资金，目前团队不具备，需要寻找投资</w:t>
+            </w:r>
+          </w:p>
+        </w:tc>
+        <w:tc>
+          <w:tcPr>
+            <w:tcW w:w="0" w:type="auto"/>
           </w:tcPr>
           <w:p>
             <w:pPr>
@@ -2025,102 +1587,13 @@
                 <w:bCs/>
                 <w:szCs w:val="21"/>
               </w:rPr>
-              <w:t>人员风险</w:t>
-            </w:r>
-          </w:p>
-        </w:tc>
-      </w:tr>
-      <w:tr>
-        <w:tc>
-          <w:tcPr>
-            <w:tcW w:w="534" w:type="dxa"/>
-          </w:tcPr>
-          <w:p>
-            <w:pPr>
-              <w:ind w:right="39"/>
-              <w:rPr>
-                <w:rFonts w:hAnsi="宋体"/>
-                <w:bCs/>
-                <w:szCs w:val="21"/>
-              </w:rPr>
-            </w:pPr>
-            <w:r>
-              <w:rPr>
-                <w:rFonts w:hAnsi="宋体" w:hint="eastAsia"/>
-                <w:bCs/>
-                <w:szCs w:val="21"/>
-              </w:rPr>
-              <w:t>R5</w:t>
-            </w:r>
-          </w:p>
-        </w:tc>
-        <w:tc>
-          <w:tcPr>
-            <w:tcW w:w="1650" w:type="dxa"/>
-          </w:tcPr>
-          <w:p>
-            <w:pPr>
-              <w:ind w:right="39"/>
-              <w:rPr>
-                <w:rFonts w:ascii="Calibri" w:hAnsi="Calibri"/>
-              </w:rPr>
-            </w:pPr>
-            <w:r>
-              <w:rPr>
-                <w:rFonts w:ascii="Calibri" w:hAnsi="Calibri" w:hint="eastAsia"/>
-              </w:rPr>
-              <w:t>无法获得足够的推广费用</w:t>
-            </w:r>
-          </w:p>
-        </w:tc>
-        <w:tc>
-          <w:tcPr>
-            <w:tcW w:w="8505" w:type="dxa"/>
-          </w:tcPr>
-          <w:p>
-            <w:pPr>
-              <w:ind w:right="39"/>
-              <w:rPr>
-                <w:rFonts w:hAnsi="宋体"/>
-                <w:bCs/>
-                <w:szCs w:val="21"/>
-              </w:rPr>
-            </w:pPr>
-            <w:r>
-              <w:rPr>
-                <w:rFonts w:hAnsi="宋体" w:hint="eastAsia"/>
-                <w:bCs/>
-                <w:szCs w:val="21"/>
-              </w:rPr>
-              <w:t>产品快速推广时，需要大量的资金，目前团队不具备，需要寻找投资</w:t>
-            </w:r>
-          </w:p>
-        </w:tc>
-        <w:tc>
-          <w:tcPr>
-            <w:tcW w:w="995" w:type="dxa"/>
-          </w:tcPr>
-          <w:p>
-            <w:pPr>
-              <w:ind w:right="39"/>
-              <w:rPr>
-                <w:rFonts w:hAnsi="宋体"/>
-                <w:bCs/>
-                <w:szCs w:val="21"/>
-              </w:rPr>
-            </w:pPr>
-            <w:r>
-              <w:rPr>
-                <w:rFonts w:hAnsi="宋体" w:hint="eastAsia"/>
-                <w:bCs/>
-                <w:szCs w:val="21"/>
-              </w:rPr>
               <w:t>资金风险</w:t>
             </w:r>
           </w:p>
         </w:tc>
       </w:tr>
     </w:tbl>
+    <w:p/>
     <w:p>
       <w:pPr>
         <w:pStyle w:val="1"/>
@@ -2129,23 +1602,24 @@
         <w:rPr>
           <w:rFonts w:hint="eastAsia"/>
         </w:rPr>
-        <w:lastRenderedPageBreak/>
         <w:t>收益分析</w:t>
       </w:r>
+      <w:bookmarkStart w:id="0" w:name="_GoBack"/>
+      <w:bookmarkEnd w:id="0"/>
     </w:p>
     <w:p>
       <w:pPr>
-        <w:rPr>
+        <w:spacing w:line="360" w:lineRule="auto"/>
+        <w:ind w:left="720"/>
+        <w:rPr>
+          <w:rFonts w:ascii="仿宋_GB2312" w:eastAsia="仿宋_GB2312"/>
           <w:sz w:val="28"/>
           <w:szCs w:val="28"/>
         </w:rPr>
       </w:pPr>
       <w:r>
-        <w:tab/>
-      </w:r>
-      <w:r>
-        <w:rPr>
-          <w:rFonts w:hint="eastAsia"/>
+        <w:rPr>
+          <w:rFonts w:ascii="仿宋_GB2312" w:eastAsia="仿宋_GB2312" w:hint="eastAsia"/>
           <w:sz w:val="28"/>
           <w:szCs w:val="28"/>
         </w:rPr>
@@ -2154,345 +1628,95 @@
     </w:p>
     <w:p>
       <w:pPr>
-        <w:rPr>
+        <w:numPr>
+          <w:ilvl w:val="0"/>
+          <w:numId w:val="7"/>
+        </w:numPr>
+        <w:spacing w:line="360" w:lineRule="auto"/>
+        <w:jc w:val="left"/>
+        <w:rPr>
+          <w:rFonts w:ascii="仿宋_GB2312" w:eastAsia="仿宋_GB2312"/>
           <w:sz w:val="28"/>
           <w:szCs w:val="28"/>
         </w:rPr>
       </w:pPr>
       <w:r>
         <w:rPr>
+          <w:rFonts w:ascii="仿宋_GB2312" w:eastAsia="仿宋_GB2312" w:hint="eastAsia"/>
           <w:sz w:val="28"/>
           <w:szCs w:val="28"/>
         </w:rPr>
-        <w:tab/>
-        <w:t>1.</w:t>
-      </w:r>
-      <w:r>
-        <w:rPr>
-          <w:rFonts w:hint="eastAsia"/>
+        <w:t>折现率假设为10%，这是比较通用的一个值；</w:t>
+      </w:r>
+    </w:p>
+    <w:p>
+      <w:pPr>
+        <w:numPr>
+          <w:ilvl w:val="0"/>
+          <w:numId w:val="7"/>
+        </w:numPr>
+        <w:spacing w:line="360" w:lineRule="auto"/>
+        <w:jc w:val="left"/>
+        <w:rPr>
+          <w:rFonts w:ascii="仿宋_GB2312" w:eastAsia="仿宋_GB2312"/>
           <w:sz w:val="28"/>
           <w:szCs w:val="28"/>
         </w:rPr>
-        <w:t>折现率假设</w:t>
-      </w:r>
-      <w:r>
-        <w:rPr>
-          <w:rFonts w:hint="eastAsia"/>
+      </w:pPr>
+      <w:r>
+        <w:rPr>
+          <w:rFonts w:ascii="仿宋_GB2312" w:eastAsia="仿宋_GB2312" w:hint="eastAsia"/>
           <w:sz w:val="28"/>
           <w:szCs w:val="28"/>
         </w:rPr>
-        <w:t>1</w:t>
-      </w:r>
-      <w:r>
-        <w:rPr>
+        <w:t>项目长周期设为5年；</w:t>
+      </w:r>
+    </w:p>
+    <w:p>
+      <w:pPr>
+        <w:numPr>
+          <w:ilvl w:val="0"/>
+          <w:numId w:val="7"/>
+        </w:numPr>
+        <w:spacing w:line="360" w:lineRule="auto"/>
+        <w:jc w:val="left"/>
+        <w:rPr>
+          <w:rFonts w:ascii="仿宋_GB2312" w:eastAsia="仿宋_GB2312"/>
           <w:sz w:val="28"/>
           <w:szCs w:val="28"/>
         </w:rPr>
-        <w:t>0</w:t>
-      </w:r>
-      <w:r>
-        <w:rPr>
-          <w:rFonts w:hint="eastAsia"/>
+      </w:pPr>
+      <w:r>
+        <w:rPr>
+          <w:rFonts w:ascii="仿宋_GB2312" w:eastAsia="仿宋_GB2312" w:hint="eastAsia"/>
           <w:sz w:val="28"/>
           <w:szCs w:val="28"/>
         </w:rPr>
-        <w:t>%</w:t>
-      </w:r>
-      <w:r>
-        <w:rPr>
-          <w:rFonts w:hint="eastAsia"/>
+        <w:t>首年成本为上面资源分析中的成本加10万元推广成本，以后四年假设升级维护费和推广为每年20万；</w:t>
+      </w:r>
+    </w:p>
+    <w:p>
+      <w:pPr>
+        <w:numPr>
+          <w:ilvl w:val="0"/>
+          <w:numId w:val="7"/>
+        </w:numPr>
+        <w:spacing w:line="360" w:lineRule="auto"/>
+        <w:jc w:val="left"/>
+        <w:rPr>
+          <w:rFonts w:ascii="仿宋_GB2312" w:eastAsia="仿宋_GB2312"/>
           <w:sz w:val="28"/>
           <w:szCs w:val="28"/>
         </w:rPr>
-        <w:t>；</w:t>
-      </w:r>
-    </w:p>
-    <w:p>
-      <w:pPr>
-        <w:ind w:firstLine="420"/>
-        <w:rPr>
+      </w:pPr>
+      <w:r>
+        <w:rPr>
+          <w:rFonts w:ascii="仿宋_GB2312" w:eastAsia="仿宋_GB2312" w:hint="eastAsia"/>
           <w:sz w:val="28"/>
           <w:szCs w:val="28"/>
         </w:rPr>
-      </w:pPr>
-      <w:r>
-        <w:rPr>
-          <w:sz w:val="28"/>
-          <w:szCs w:val="28"/>
-        </w:rPr>
-        <w:t>2.</w:t>
-      </w:r>
-      <w:r>
-        <w:rPr>
-          <w:rFonts w:hint="eastAsia"/>
-          <w:sz w:val="28"/>
-          <w:szCs w:val="28"/>
-        </w:rPr>
-        <w:t>项目长周期设为</w:t>
-      </w:r>
-      <w:r>
-        <w:rPr>
-          <w:rFonts w:hint="eastAsia"/>
-          <w:sz w:val="28"/>
-          <w:szCs w:val="28"/>
-        </w:rPr>
-        <w:t>5</w:t>
-      </w:r>
-      <w:r>
-        <w:rPr>
-          <w:rFonts w:hint="eastAsia"/>
-          <w:sz w:val="28"/>
-          <w:szCs w:val="28"/>
-        </w:rPr>
-        <w:t>年；</w:t>
-      </w:r>
-    </w:p>
-    <w:p>
-      <w:pPr>
-        <w:ind w:firstLine="420"/>
-        <w:rPr>
-          <w:sz w:val="28"/>
-          <w:szCs w:val="28"/>
-        </w:rPr>
-      </w:pPr>
-      <w:r>
-        <w:rPr>
-          <w:rFonts w:hint="eastAsia"/>
-          <w:sz w:val="28"/>
-          <w:szCs w:val="28"/>
-        </w:rPr>
-        <w:t>3</w:t>
-      </w:r>
-      <w:r>
-        <w:rPr>
-          <w:sz w:val="28"/>
-          <w:szCs w:val="28"/>
-        </w:rPr>
-        <w:t>.</w:t>
-      </w:r>
-      <w:r>
-        <w:rPr>
-          <w:rFonts w:hint="eastAsia"/>
-          <w:sz w:val="28"/>
-          <w:szCs w:val="28"/>
-        </w:rPr>
-        <w:t>首年成本</w:t>
-      </w:r>
-      <w:r>
-        <w:rPr>
-          <w:rFonts w:hint="eastAsia"/>
-          <w:sz w:val="28"/>
-          <w:szCs w:val="28"/>
-        </w:rPr>
-        <w:t>为上面资源分析中的成本加</w:t>
-      </w:r>
-      <w:r>
-        <w:rPr>
-          <w:rFonts w:hint="eastAsia"/>
-          <w:sz w:val="28"/>
-          <w:szCs w:val="28"/>
-        </w:rPr>
-        <w:t>10</w:t>
-      </w:r>
-      <w:r>
-        <w:rPr>
-          <w:rFonts w:hint="eastAsia"/>
-          <w:sz w:val="28"/>
-          <w:szCs w:val="28"/>
-        </w:rPr>
-        <w:t>万元推广成本，以后四年假设升级维护费和推广为每年</w:t>
-      </w:r>
-      <w:r>
-        <w:rPr>
-          <w:rFonts w:hint="eastAsia"/>
-          <w:sz w:val="28"/>
-          <w:szCs w:val="28"/>
-        </w:rPr>
-        <w:t>20</w:t>
-      </w:r>
-      <w:r>
-        <w:rPr>
-          <w:rFonts w:hint="eastAsia"/>
-          <w:sz w:val="28"/>
-          <w:szCs w:val="28"/>
-        </w:rPr>
-        <w:t>万；</w:t>
-      </w:r>
-    </w:p>
-    <w:p>
-      <w:pPr>
-        <w:ind w:firstLine="420"/>
-        <w:rPr>
-          <w:sz w:val="28"/>
-          <w:szCs w:val="28"/>
-        </w:rPr>
-      </w:pPr>
-      <w:r>
-        <w:rPr>
-          <w:rFonts w:hint="eastAsia"/>
-          <w:sz w:val="28"/>
-          <w:szCs w:val="28"/>
-        </w:rPr>
-        <w:t>4</w:t>
-      </w:r>
-      <w:r>
-        <w:rPr>
-          <w:sz w:val="28"/>
-          <w:szCs w:val="28"/>
-        </w:rPr>
-        <w:t>.</w:t>
-      </w:r>
-      <w:r>
-        <w:rPr>
-          <w:rFonts w:hint="eastAsia"/>
-          <w:sz w:val="28"/>
-          <w:szCs w:val="28"/>
-        </w:rPr>
-        <w:t>收益假设第一年为</w:t>
-      </w:r>
-      <w:r>
-        <w:rPr>
-          <w:rFonts w:hint="eastAsia"/>
-          <w:sz w:val="28"/>
-          <w:szCs w:val="28"/>
-        </w:rPr>
-        <w:t>10</w:t>
-      </w:r>
-      <w:r>
-        <w:rPr>
-          <w:rFonts w:hint="eastAsia"/>
-          <w:sz w:val="28"/>
-          <w:szCs w:val="28"/>
-        </w:rPr>
-        <w:t>万，第</w:t>
-      </w:r>
-      <w:r>
-        <w:rPr>
-          <w:rFonts w:hint="eastAsia"/>
-          <w:sz w:val="28"/>
-          <w:szCs w:val="28"/>
-        </w:rPr>
-        <w:t>2</w:t>
-      </w:r>
-      <w:r>
-        <w:rPr>
-          <w:rFonts w:hint="eastAsia"/>
-          <w:sz w:val="28"/>
-          <w:szCs w:val="28"/>
-        </w:rPr>
-        <w:t>年为</w:t>
-      </w:r>
-      <w:r>
-        <w:rPr>
-          <w:rFonts w:hint="eastAsia"/>
-          <w:sz w:val="28"/>
-          <w:szCs w:val="28"/>
-        </w:rPr>
-        <w:t>30</w:t>
-      </w:r>
-      <w:r>
-        <w:rPr>
-          <w:rFonts w:hint="eastAsia"/>
-          <w:sz w:val="28"/>
-          <w:szCs w:val="28"/>
-        </w:rPr>
-        <w:t>万，第</w:t>
-      </w:r>
-      <w:r>
-        <w:rPr>
-          <w:rFonts w:hint="eastAsia"/>
-          <w:sz w:val="28"/>
-          <w:szCs w:val="28"/>
-        </w:rPr>
-        <w:t>3</w:t>
-      </w:r>
-      <w:r>
-        <w:rPr>
-          <w:rFonts w:hint="eastAsia"/>
-          <w:sz w:val="28"/>
-          <w:szCs w:val="28"/>
-        </w:rPr>
-        <w:t>年为</w:t>
-      </w:r>
-      <w:r>
-        <w:rPr>
-          <w:rFonts w:hint="eastAsia"/>
-          <w:sz w:val="28"/>
-          <w:szCs w:val="28"/>
-        </w:rPr>
-        <w:t>60</w:t>
-      </w:r>
-      <w:r>
-        <w:rPr>
-          <w:rFonts w:hint="eastAsia"/>
-          <w:sz w:val="28"/>
-          <w:szCs w:val="28"/>
-        </w:rPr>
-        <w:t>万，第</w:t>
-      </w:r>
-      <w:r>
-        <w:rPr>
-          <w:rFonts w:hint="eastAsia"/>
-          <w:sz w:val="28"/>
-          <w:szCs w:val="28"/>
-        </w:rPr>
-        <w:t>4</w:t>
-      </w:r>
-      <w:r>
-        <w:rPr>
-          <w:rFonts w:hint="eastAsia"/>
-          <w:sz w:val="28"/>
-          <w:szCs w:val="28"/>
-        </w:rPr>
-        <w:t>年为</w:t>
-      </w:r>
-      <w:r>
-        <w:rPr>
-          <w:rFonts w:hint="eastAsia"/>
-          <w:sz w:val="28"/>
-          <w:szCs w:val="28"/>
-        </w:rPr>
-        <w:t>100</w:t>
-      </w:r>
-      <w:r>
-        <w:rPr>
-          <w:rFonts w:hint="eastAsia"/>
-          <w:sz w:val="28"/>
-          <w:szCs w:val="28"/>
-        </w:rPr>
-        <w:t>万，第</w:t>
-      </w:r>
-      <w:r>
-        <w:rPr>
-          <w:rFonts w:hint="eastAsia"/>
-          <w:sz w:val="28"/>
-          <w:szCs w:val="28"/>
-        </w:rPr>
-        <w:t>5</w:t>
-      </w:r>
-      <w:r>
-        <w:rPr>
-          <w:rFonts w:hint="eastAsia"/>
-          <w:sz w:val="28"/>
-          <w:szCs w:val="28"/>
-        </w:rPr>
-        <w:t>年为</w:t>
-      </w:r>
-      <w:r>
-        <w:rPr>
-          <w:rFonts w:hint="eastAsia"/>
-          <w:sz w:val="28"/>
-          <w:szCs w:val="28"/>
-        </w:rPr>
-        <w:t>150</w:t>
-      </w:r>
-      <w:r>
-        <w:rPr>
-          <w:rFonts w:hint="eastAsia"/>
-          <w:sz w:val="28"/>
-          <w:szCs w:val="28"/>
-        </w:rPr>
-        <w:t>万；</w:t>
+        <w:lastRenderedPageBreak/>
+        <w:t>收益假设第一年为10万，第2年为30万，第3年为60万，第4年为100万，第5年为150万；</w:t>
       </w:r>
     </w:p>
     <w:tbl>
@@ -5752,7 +4976,6 @@
                 <w:sz w:val="28"/>
                 <w:szCs w:val="28"/>
               </w:rPr>
-              <w:lastRenderedPageBreak/>
               <w:t>折现收益-折现成本</w:t>
             </w:r>
           </w:p>
@@ -6737,6 +5960,7 @@
                 <w:sz w:val="28"/>
                 <w:szCs w:val="28"/>
               </w:rPr>
+              <w:lastRenderedPageBreak/>
               <w:t>投资收益率</w:t>
             </w:r>
           </w:p>
@@ -7193,20 +6417,15 @@
     </w:tbl>
     <w:p>
       <w:pPr>
-        <w:ind w:firstLine="420"/>
         <w:rPr>
           <w:rFonts w:hint="eastAsia"/>
-          <w:sz w:val="28"/>
-          <w:szCs w:val="28"/>
-        </w:rPr>
-      </w:pPr>
-      <w:bookmarkStart w:id="0" w:name="_GoBack"/>
-      <w:bookmarkEnd w:id="0"/>
+        </w:rPr>
+      </w:pPr>
     </w:p>
     <w:sectPr>
       <w:pgSz w:w="11906" w:h="16838"/>
-      <w:pgMar w:top="1440" w:right="1800" w:bottom="1440" w:left="1800" w:header="851" w:footer="992" w:gutter="0"/>
-      <w:cols w:space="425"/>
+      <w:pgMar w:top="1440" w:right="1800" w:bottom="1440" w:left="1800" w:header="720" w:footer="720" w:gutter="0"/>
+      <w:cols w:space="720"/>
       <w:docGrid w:type="lines" w:linePitch="312"/>
     </w:sectPr>
   </w:body>
@@ -7214,7 +6433,7 @@
 </file>
 
 <file path=word/endnotes.xml><?xml version="1.0" encoding="utf-8"?>
-<w:endnotes xmlns:wpc="http://schemas.microsoft.com/office/word/2010/wordprocessingCanvas" xmlns:cx="http://schemas.microsoft.com/office/drawing/2014/chartex" xmlns:cx1="http://schemas.microsoft.com/office/drawing/2015/9/8/chartex" xmlns:mc="http://schemas.openxmlformats.org/markup-compatibility/2006" xmlns:o="urn:schemas-microsoft-com:office:office" xmlns:r="http://schemas.openxmlformats.org/officeDocument/2006/relationships" xmlns:m="http://schemas.openxmlformats.org/officeDocument/2006/math" xmlns:v="urn:schemas-microsoft-com:vml" xmlns:wp14="http://schemas.microsoft.com/office/word/2010/wordprocessingDrawing" xmlns:wp="http://schemas.openxmlformats.org/drawingml/2006/wordprocessingDrawing" xmlns:w10="urn:schemas-microsoft-com:office:word" xmlns:w="http://schemas.openxmlformats.org/wordprocessingml/2006/main" xmlns:w14="http://schemas.microsoft.com/office/word/2010/wordml" xmlns:w15="http://schemas.microsoft.com/office/word/2012/wordml" xmlns:w16se="http://schemas.microsoft.com/office/word/2015/wordml/symex" xmlns:wpg="http://schemas.microsoft.com/office/word/2010/wordprocessingGroup" xmlns:wpi="http://schemas.microsoft.com/office/word/2010/wordprocessingInk" xmlns:wne="http://schemas.microsoft.com/office/word/2006/wordml" xmlns:wps="http://schemas.microsoft.com/office/word/2010/wordprocessingShape" mc:Ignorable="w14 w15 w16se wp14">
+<w:endnotes xmlns:wpc="http://schemas.microsoft.com/office/word/2010/wordprocessingCanvas" xmlns:cx="http://schemas.microsoft.com/office/drawing/2014/chartex" xmlns:mc="http://schemas.openxmlformats.org/markup-compatibility/2006" xmlns:o="urn:schemas-microsoft-com:office:office" xmlns:r="http://schemas.openxmlformats.org/officeDocument/2006/relationships" xmlns:m="http://schemas.openxmlformats.org/officeDocument/2006/math" xmlns:v="urn:schemas-microsoft-com:vml" xmlns:wp14="http://schemas.microsoft.com/office/word/2010/wordprocessingDrawing" xmlns:wp="http://schemas.openxmlformats.org/drawingml/2006/wordprocessingDrawing" xmlns:w10="urn:schemas-microsoft-com:office:word" xmlns:w="http://schemas.openxmlformats.org/wordprocessingml/2006/main" xmlns:w14="http://schemas.microsoft.com/office/word/2010/wordml" xmlns:w15="http://schemas.microsoft.com/office/word/2012/wordml" xmlns:w16se="http://schemas.microsoft.com/office/word/2015/wordml/symex" xmlns:wpg="http://schemas.microsoft.com/office/word/2010/wordprocessingGroup" xmlns:wpi="http://schemas.microsoft.com/office/word/2010/wordprocessingInk" xmlns:wne="http://schemas.microsoft.com/office/word/2006/wordml" xmlns:wps="http://schemas.microsoft.com/office/word/2010/wordprocessingShape" mc:Ignorable="w14 w15 w16se wp14">
   <w:endnote w:type="separator" w:id="-1">
     <w:p>
       <w:r>
@@ -7233,7 +6452,7 @@
 </file>
 
 <file path=word/footnotes.xml><?xml version="1.0" encoding="utf-8"?>
-<w:footnotes xmlns:wpc="http://schemas.microsoft.com/office/word/2010/wordprocessingCanvas" xmlns:cx="http://schemas.microsoft.com/office/drawing/2014/chartex" xmlns:cx1="http://schemas.microsoft.com/office/drawing/2015/9/8/chartex" xmlns:mc="http://schemas.openxmlformats.org/markup-compatibility/2006" xmlns:o="urn:schemas-microsoft-com:office:office" xmlns:r="http://schemas.openxmlformats.org/officeDocument/2006/relationships" xmlns:m="http://schemas.openxmlformats.org/officeDocument/2006/math" xmlns:v="urn:schemas-microsoft-com:vml" xmlns:wp14="http://schemas.microsoft.com/office/word/2010/wordprocessingDrawing" xmlns:wp="http://schemas.openxmlformats.org/drawingml/2006/wordprocessingDrawing" xmlns:w10="urn:schemas-microsoft-com:office:word" xmlns:w="http://schemas.openxmlformats.org/wordprocessingml/2006/main" xmlns:w14="http://schemas.microsoft.com/office/word/2010/wordml" xmlns:w15="http://schemas.microsoft.com/office/word/2012/wordml" xmlns:w16se="http://schemas.microsoft.com/office/word/2015/wordml/symex" xmlns:wpg="http://schemas.microsoft.com/office/word/2010/wordprocessingGroup" xmlns:wpi="http://schemas.microsoft.com/office/word/2010/wordprocessingInk" xmlns:wne="http://schemas.microsoft.com/office/word/2006/wordml" xmlns:wps="http://schemas.microsoft.com/office/word/2010/wordprocessingShape" mc:Ignorable="w14 w15 w16se wp14">
+<w:footnotes xmlns:wpc="http://schemas.microsoft.com/office/word/2010/wordprocessingCanvas" xmlns:cx="http://schemas.microsoft.com/office/drawing/2014/chartex" xmlns:mc="http://schemas.openxmlformats.org/markup-compatibility/2006" xmlns:o="urn:schemas-microsoft-com:office:office" xmlns:r="http://schemas.openxmlformats.org/officeDocument/2006/relationships" xmlns:m="http://schemas.openxmlformats.org/officeDocument/2006/math" xmlns:v="urn:schemas-microsoft-com:vml" xmlns:wp14="http://schemas.microsoft.com/office/word/2010/wordprocessingDrawing" xmlns:wp="http://schemas.openxmlformats.org/drawingml/2006/wordprocessingDrawing" xmlns:w10="urn:schemas-microsoft-com:office:word" xmlns:w="http://schemas.openxmlformats.org/wordprocessingml/2006/main" xmlns:w14="http://schemas.microsoft.com/office/word/2010/wordml" xmlns:w15="http://schemas.microsoft.com/office/word/2012/wordml" xmlns:w16se="http://schemas.microsoft.com/office/word/2015/wordml/symex" xmlns:wpg="http://schemas.microsoft.com/office/word/2010/wordprocessingGroup" xmlns:wpi="http://schemas.microsoft.com/office/word/2010/wordprocessingInk" xmlns:wne="http://schemas.microsoft.com/office/word/2006/wordml" xmlns:wps="http://schemas.microsoft.com/office/word/2010/wordprocessingShape" mc:Ignorable="w14 w15 w16se wp14">
   <w:footnote w:type="separator" w:id="-1">
     <w:p>
       <w:r>
@@ -7249,6 +6468,775 @@
     </w:p>
   </w:footnote>
 </w:footnotes>
+</file>
+
+<file path=word/numbering.xml><?xml version="1.0" encoding="utf-8"?>
+<w:numbering xmlns:wpc="http://schemas.microsoft.com/office/word/2010/wordprocessingCanvas" xmlns:cx="http://schemas.microsoft.com/office/drawing/2014/chartex" xmlns:mc="http://schemas.openxmlformats.org/markup-compatibility/2006" xmlns:o="urn:schemas-microsoft-com:office:office" xmlns:r="http://schemas.openxmlformats.org/officeDocument/2006/relationships" xmlns:m="http://schemas.openxmlformats.org/officeDocument/2006/math" xmlns:v="urn:schemas-microsoft-com:vml" xmlns:wp14="http://schemas.microsoft.com/office/word/2010/wordprocessingDrawing" xmlns:wp="http://schemas.openxmlformats.org/drawingml/2006/wordprocessingDrawing" xmlns:w10="urn:schemas-microsoft-com:office:word" xmlns:w="http://schemas.openxmlformats.org/wordprocessingml/2006/main" xmlns:w14="http://schemas.microsoft.com/office/word/2010/wordml" xmlns:w15="http://schemas.microsoft.com/office/word/2012/wordml" xmlns:w16se="http://schemas.microsoft.com/office/word/2015/wordml/symex" xmlns:wpg="http://schemas.microsoft.com/office/word/2010/wordprocessingGroup" xmlns:wpi="http://schemas.microsoft.com/office/word/2010/wordprocessingInk" xmlns:wne="http://schemas.microsoft.com/office/word/2006/wordml" xmlns:wps="http://schemas.microsoft.com/office/word/2010/wordprocessingShape" mc:Ignorable="w14 w15 w16se wp14">
+  <w:abstractNum w:abstractNumId="0" w15:restartNumberingAfterBreak="0">
+    <w:nsid w:val="042C2FBC"/>
+    <w:multiLevelType w:val="hybridMultilevel"/>
+    <w:tmpl w:val="F4920892"/>
+    <w:lvl w:ilvl="0" w:tplc="0409000D">
+      <w:start w:val="1"/>
+      <w:numFmt w:val="bullet"/>
+      <w:lvlText w:val=""/>
+      <w:lvlJc w:val="left"/>
+      <w:pPr>
+        <w:ind w:left="420" w:hanging="420"/>
+      </w:pPr>
+      <w:rPr>
+        <w:rFonts w:ascii="Wingdings" w:hAnsi="Wingdings" w:hint="default"/>
+      </w:rPr>
+    </w:lvl>
+    <w:lvl w:ilvl="1" w:tplc="04090003" w:tentative="1">
+      <w:start w:val="1"/>
+      <w:numFmt w:val="bullet"/>
+      <w:lvlText w:val=""/>
+      <w:lvlJc w:val="left"/>
+      <w:pPr>
+        <w:ind w:left="840" w:hanging="420"/>
+      </w:pPr>
+      <w:rPr>
+        <w:rFonts w:ascii="Wingdings" w:hAnsi="Wingdings" w:hint="default"/>
+      </w:rPr>
+    </w:lvl>
+    <w:lvl w:ilvl="2" w:tplc="04090005" w:tentative="1">
+      <w:start w:val="1"/>
+      <w:numFmt w:val="bullet"/>
+      <w:lvlText w:val=""/>
+      <w:lvlJc w:val="left"/>
+      <w:pPr>
+        <w:ind w:left="1260" w:hanging="420"/>
+      </w:pPr>
+      <w:rPr>
+        <w:rFonts w:ascii="Wingdings" w:hAnsi="Wingdings" w:hint="default"/>
+      </w:rPr>
+    </w:lvl>
+    <w:lvl w:ilvl="3" w:tplc="04090001" w:tentative="1">
+      <w:start w:val="1"/>
+      <w:numFmt w:val="bullet"/>
+      <w:lvlText w:val=""/>
+      <w:lvlJc w:val="left"/>
+      <w:pPr>
+        <w:ind w:left="1680" w:hanging="420"/>
+      </w:pPr>
+      <w:rPr>
+        <w:rFonts w:ascii="Wingdings" w:hAnsi="Wingdings" w:hint="default"/>
+      </w:rPr>
+    </w:lvl>
+    <w:lvl w:ilvl="4" w:tplc="04090003" w:tentative="1">
+      <w:start w:val="1"/>
+      <w:numFmt w:val="bullet"/>
+      <w:lvlText w:val=""/>
+      <w:lvlJc w:val="left"/>
+      <w:pPr>
+        <w:ind w:left="2100" w:hanging="420"/>
+      </w:pPr>
+      <w:rPr>
+        <w:rFonts w:ascii="Wingdings" w:hAnsi="Wingdings" w:hint="default"/>
+      </w:rPr>
+    </w:lvl>
+    <w:lvl w:ilvl="5" w:tplc="04090005" w:tentative="1">
+      <w:start w:val="1"/>
+      <w:numFmt w:val="bullet"/>
+      <w:lvlText w:val=""/>
+      <w:lvlJc w:val="left"/>
+      <w:pPr>
+        <w:ind w:left="2520" w:hanging="420"/>
+      </w:pPr>
+      <w:rPr>
+        <w:rFonts w:ascii="Wingdings" w:hAnsi="Wingdings" w:hint="default"/>
+      </w:rPr>
+    </w:lvl>
+    <w:lvl w:ilvl="6" w:tplc="04090001" w:tentative="1">
+      <w:start w:val="1"/>
+      <w:numFmt w:val="bullet"/>
+      <w:lvlText w:val=""/>
+      <w:lvlJc w:val="left"/>
+      <w:pPr>
+        <w:ind w:left="2940" w:hanging="420"/>
+      </w:pPr>
+      <w:rPr>
+        <w:rFonts w:ascii="Wingdings" w:hAnsi="Wingdings" w:hint="default"/>
+      </w:rPr>
+    </w:lvl>
+    <w:lvl w:ilvl="7" w:tplc="04090003" w:tentative="1">
+      <w:start w:val="1"/>
+      <w:numFmt w:val="bullet"/>
+      <w:lvlText w:val=""/>
+      <w:lvlJc w:val="left"/>
+      <w:pPr>
+        <w:ind w:left="3360" w:hanging="420"/>
+      </w:pPr>
+      <w:rPr>
+        <w:rFonts w:ascii="Wingdings" w:hAnsi="Wingdings" w:hint="default"/>
+      </w:rPr>
+    </w:lvl>
+    <w:lvl w:ilvl="8" w:tplc="04090005" w:tentative="1">
+      <w:start w:val="1"/>
+      <w:numFmt w:val="bullet"/>
+      <w:lvlText w:val=""/>
+      <w:lvlJc w:val="left"/>
+      <w:pPr>
+        <w:ind w:left="3780" w:hanging="420"/>
+      </w:pPr>
+      <w:rPr>
+        <w:rFonts w:ascii="Wingdings" w:hAnsi="Wingdings" w:hint="default"/>
+      </w:rPr>
+    </w:lvl>
+  </w:abstractNum>
+  <w:abstractNum w:abstractNumId="1" w15:restartNumberingAfterBreak="0">
+    <w:nsid w:val="10CC23F1"/>
+    <w:multiLevelType w:val="hybridMultilevel"/>
+    <w:tmpl w:val="3CBA1EBC"/>
+    <w:lvl w:ilvl="0" w:tplc="0409000D">
+      <w:start w:val="1"/>
+      <w:numFmt w:val="bullet"/>
+      <w:lvlText w:val=""/>
+      <w:lvlJc w:val="left"/>
+      <w:pPr>
+        <w:ind w:left="420" w:hanging="420"/>
+      </w:pPr>
+      <w:rPr>
+        <w:rFonts w:ascii="Wingdings" w:hAnsi="Wingdings" w:hint="default"/>
+      </w:rPr>
+    </w:lvl>
+    <w:lvl w:ilvl="1" w:tplc="04090003" w:tentative="1">
+      <w:start w:val="1"/>
+      <w:numFmt w:val="bullet"/>
+      <w:lvlText w:val=""/>
+      <w:lvlJc w:val="left"/>
+      <w:pPr>
+        <w:ind w:left="840" w:hanging="420"/>
+      </w:pPr>
+      <w:rPr>
+        <w:rFonts w:ascii="Wingdings" w:hAnsi="Wingdings" w:hint="default"/>
+      </w:rPr>
+    </w:lvl>
+    <w:lvl w:ilvl="2" w:tplc="04090005" w:tentative="1">
+      <w:start w:val="1"/>
+      <w:numFmt w:val="bullet"/>
+      <w:lvlText w:val=""/>
+      <w:lvlJc w:val="left"/>
+      <w:pPr>
+        <w:ind w:left="1260" w:hanging="420"/>
+      </w:pPr>
+      <w:rPr>
+        <w:rFonts w:ascii="Wingdings" w:hAnsi="Wingdings" w:hint="default"/>
+      </w:rPr>
+    </w:lvl>
+    <w:lvl w:ilvl="3" w:tplc="04090001" w:tentative="1">
+      <w:start w:val="1"/>
+      <w:numFmt w:val="bullet"/>
+      <w:lvlText w:val=""/>
+      <w:lvlJc w:val="left"/>
+      <w:pPr>
+        <w:ind w:left="1680" w:hanging="420"/>
+      </w:pPr>
+      <w:rPr>
+        <w:rFonts w:ascii="Wingdings" w:hAnsi="Wingdings" w:hint="default"/>
+      </w:rPr>
+    </w:lvl>
+    <w:lvl w:ilvl="4" w:tplc="04090003" w:tentative="1">
+      <w:start w:val="1"/>
+      <w:numFmt w:val="bullet"/>
+      <w:lvlText w:val=""/>
+      <w:lvlJc w:val="left"/>
+      <w:pPr>
+        <w:ind w:left="2100" w:hanging="420"/>
+      </w:pPr>
+      <w:rPr>
+        <w:rFonts w:ascii="Wingdings" w:hAnsi="Wingdings" w:hint="default"/>
+      </w:rPr>
+    </w:lvl>
+    <w:lvl w:ilvl="5" w:tplc="04090005" w:tentative="1">
+      <w:start w:val="1"/>
+      <w:numFmt w:val="bullet"/>
+      <w:lvlText w:val=""/>
+      <w:lvlJc w:val="left"/>
+      <w:pPr>
+        <w:ind w:left="2520" w:hanging="420"/>
+      </w:pPr>
+      <w:rPr>
+        <w:rFonts w:ascii="Wingdings" w:hAnsi="Wingdings" w:hint="default"/>
+      </w:rPr>
+    </w:lvl>
+    <w:lvl w:ilvl="6" w:tplc="04090001" w:tentative="1">
+      <w:start w:val="1"/>
+      <w:numFmt w:val="bullet"/>
+      <w:lvlText w:val=""/>
+      <w:lvlJc w:val="left"/>
+      <w:pPr>
+        <w:ind w:left="2940" w:hanging="420"/>
+      </w:pPr>
+      <w:rPr>
+        <w:rFonts w:ascii="Wingdings" w:hAnsi="Wingdings" w:hint="default"/>
+      </w:rPr>
+    </w:lvl>
+    <w:lvl w:ilvl="7" w:tplc="04090003" w:tentative="1">
+      <w:start w:val="1"/>
+      <w:numFmt w:val="bullet"/>
+      <w:lvlText w:val=""/>
+      <w:lvlJc w:val="left"/>
+      <w:pPr>
+        <w:ind w:left="3360" w:hanging="420"/>
+      </w:pPr>
+      <w:rPr>
+        <w:rFonts w:ascii="Wingdings" w:hAnsi="Wingdings" w:hint="default"/>
+      </w:rPr>
+    </w:lvl>
+    <w:lvl w:ilvl="8" w:tplc="04090005" w:tentative="1">
+      <w:start w:val="1"/>
+      <w:numFmt w:val="bullet"/>
+      <w:lvlText w:val=""/>
+      <w:lvlJc w:val="left"/>
+      <w:pPr>
+        <w:ind w:left="3780" w:hanging="420"/>
+      </w:pPr>
+      <w:rPr>
+        <w:rFonts w:ascii="Wingdings" w:hAnsi="Wingdings" w:hint="default"/>
+      </w:rPr>
+    </w:lvl>
+  </w:abstractNum>
+  <w:abstractNum w:abstractNumId="2" w15:restartNumberingAfterBreak="0">
+    <w:nsid w:val="329F4773"/>
+    <w:multiLevelType w:val="hybridMultilevel"/>
+    <w:tmpl w:val="1FF0943C"/>
+    <w:lvl w:ilvl="0" w:tplc="576C616E">
+      <w:start w:val="1"/>
+      <w:numFmt w:val="decimal"/>
+      <w:lvlText w:val="%1."/>
+      <w:lvlJc w:val="left"/>
+      <w:pPr>
+        <w:ind w:left="360" w:hanging="360"/>
+      </w:pPr>
+      <w:rPr>
+        <w:rFonts w:hint="default"/>
+      </w:rPr>
+    </w:lvl>
+    <w:lvl w:ilvl="1" w:tplc="04090019" w:tentative="1">
+      <w:start w:val="1"/>
+      <w:numFmt w:val="lowerLetter"/>
+      <w:lvlText w:val="%2)"/>
+      <w:lvlJc w:val="left"/>
+      <w:pPr>
+        <w:ind w:left="840" w:hanging="420"/>
+      </w:pPr>
+    </w:lvl>
+    <w:lvl w:ilvl="2" w:tplc="0409001B" w:tentative="1">
+      <w:start w:val="1"/>
+      <w:numFmt w:val="lowerRoman"/>
+      <w:lvlText w:val="%3."/>
+      <w:lvlJc w:val="right"/>
+      <w:pPr>
+        <w:ind w:left="1260" w:hanging="420"/>
+      </w:pPr>
+    </w:lvl>
+    <w:lvl w:ilvl="3" w:tplc="0409000F" w:tentative="1">
+      <w:start w:val="1"/>
+      <w:numFmt w:val="decimal"/>
+      <w:lvlText w:val="%4."/>
+      <w:lvlJc w:val="left"/>
+      <w:pPr>
+        <w:ind w:left="1680" w:hanging="420"/>
+      </w:pPr>
+    </w:lvl>
+    <w:lvl w:ilvl="4" w:tplc="04090019" w:tentative="1">
+      <w:start w:val="1"/>
+      <w:numFmt w:val="lowerLetter"/>
+      <w:lvlText w:val="%5)"/>
+      <w:lvlJc w:val="left"/>
+      <w:pPr>
+        <w:ind w:left="2100" w:hanging="420"/>
+      </w:pPr>
+    </w:lvl>
+    <w:lvl w:ilvl="5" w:tplc="0409001B" w:tentative="1">
+      <w:start w:val="1"/>
+      <w:numFmt w:val="lowerRoman"/>
+      <w:lvlText w:val="%6."/>
+      <w:lvlJc w:val="right"/>
+      <w:pPr>
+        <w:ind w:left="2520" w:hanging="420"/>
+      </w:pPr>
+    </w:lvl>
+    <w:lvl w:ilvl="6" w:tplc="0409000F" w:tentative="1">
+      <w:start w:val="1"/>
+      <w:numFmt w:val="decimal"/>
+      <w:lvlText w:val="%7."/>
+      <w:lvlJc w:val="left"/>
+      <w:pPr>
+        <w:ind w:left="2940" w:hanging="420"/>
+      </w:pPr>
+    </w:lvl>
+    <w:lvl w:ilvl="7" w:tplc="04090019" w:tentative="1">
+      <w:start w:val="1"/>
+      <w:numFmt w:val="lowerLetter"/>
+      <w:lvlText w:val="%8)"/>
+      <w:lvlJc w:val="left"/>
+      <w:pPr>
+        <w:ind w:left="3360" w:hanging="420"/>
+      </w:pPr>
+    </w:lvl>
+    <w:lvl w:ilvl="8" w:tplc="0409001B" w:tentative="1">
+      <w:start w:val="1"/>
+      <w:numFmt w:val="lowerRoman"/>
+      <w:lvlText w:val="%9."/>
+      <w:lvlJc w:val="right"/>
+      <w:pPr>
+        <w:ind w:left="3780" w:hanging="420"/>
+      </w:pPr>
+    </w:lvl>
+  </w:abstractNum>
+  <w:abstractNum w:abstractNumId="3" w15:restartNumberingAfterBreak="0">
+    <w:nsid w:val="3BB13DF3"/>
+    <w:multiLevelType w:val="hybridMultilevel"/>
+    <w:tmpl w:val="3F5C198C"/>
+    <w:lvl w:ilvl="0" w:tplc="0409000D">
+      <w:start w:val="1"/>
+      <w:numFmt w:val="bullet"/>
+      <w:lvlText w:val=""/>
+      <w:lvlJc w:val="left"/>
+      <w:pPr>
+        <w:ind w:left="420" w:hanging="420"/>
+      </w:pPr>
+      <w:rPr>
+        <w:rFonts w:ascii="Wingdings" w:hAnsi="Wingdings" w:hint="default"/>
+      </w:rPr>
+    </w:lvl>
+    <w:lvl w:ilvl="1" w:tplc="04090003" w:tentative="1">
+      <w:start w:val="1"/>
+      <w:numFmt w:val="bullet"/>
+      <w:lvlText w:val=""/>
+      <w:lvlJc w:val="left"/>
+      <w:pPr>
+        <w:ind w:left="840" w:hanging="420"/>
+      </w:pPr>
+      <w:rPr>
+        <w:rFonts w:ascii="Wingdings" w:hAnsi="Wingdings" w:hint="default"/>
+      </w:rPr>
+    </w:lvl>
+    <w:lvl w:ilvl="2" w:tplc="04090005" w:tentative="1">
+      <w:start w:val="1"/>
+      <w:numFmt w:val="bullet"/>
+      <w:lvlText w:val=""/>
+      <w:lvlJc w:val="left"/>
+      <w:pPr>
+        <w:ind w:left="1260" w:hanging="420"/>
+      </w:pPr>
+      <w:rPr>
+        <w:rFonts w:ascii="Wingdings" w:hAnsi="Wingdings" w:hint="default"/>
+      </w:rPr>
+    </w:lvl>
+    <w:lvl w:ilvl="3" w:tplc="04090001" w:tentative="1">
+      <w:start w:val="1"/>
+      <w:numFmt w:val="bullet"/>
+      <w:lvlText w:val=""/>
+      <w:lvlJc w:val="left"/>
+      <w:pPr>
+        <w:ind w:left="1680" w:hanging="420"/>
+      </w:pPr>
+      <w:rPr>
+        <w:rFonts w:ascii="Wingdings" w:hAnsi="Wingdings" w:hint="default"/>
+      </w:rPr>
+    </w:lvl>
+    <w:lvl w:ilvl="4" w:tplc="04090003" w:tentative="1">
+      <w:start w:val="1"/>
+      <w:numFmt w:val="bullet"/>
+      <w:lvlText w:val=""/>
+      <w:lvlJc w:val="left"/>
+      <w:pPr>
+        <w:ind w:left="2100" w:hanging="420"/>
+      </w:pPr>
+      <w:rPr>
+        <w:rFonts w:ascii="Wingdings" w:hAnsi="Wingdings" w:hint="default"/>
+      </w:rPr>
+    </w:lvl>
+    <w:lvl w:ilvl="5" w:tplc="04090005" w:tentative="1">
+      <w:start w:val="1"/>
+      <w:numFmt w:val="bullet"/>
+      <w:lvlText w:val=""/>
+      <w:lvlJc w:val="left"/>
+      <w:pPr>
+        <w:ind w:left="2520" w:hanging="420"/>
+      </w:pPr>
+      <w:rPr>
+        <w:rFonts w:ascii="Wingdings" w:hAnsi="Wingdings" w:hint="default"/>
+      </w:rPr>
+    </w:lvl>
+    <w:lvl w:ilvl="6" w:tplc="04090001" w:tentative="1">
+      <w:start w:val="1"/>
+      <w:numFmt w:val="bullet"/>
+      <w:lvlText w:val=""/>
+      <w:lvlJc w:val="left"/>
+      <w:pPr>
+        <w:ind w:left="2940" w:hanging="420"/>
+      </w:pPr>
+      <w:rPr>
+        <w:rFonts w:ascii="Wingdings" w:hAnsi="Wingdings" w:hint="default"/>
+      </w:rPr>
+    </w:lvl>
+    <w:lvl w:ilvl="7" w:tplc="04090003" w:tentative="1">
+      <w:start w:val="1"/>
+      <w:numFmt w:val="bullet"/>
+      <w:lvlText w:val=""/>
+      <w:lvlJc w:val="left"/>
+      <w:pPr>
+        <w:ind w:left="3360" w:hanging="420"/>
+      </w:pPr>
+      <w:rPr>
+        <w:rFonts w:ascii="Wingdings" w:hAnsi="Wingdings" w:hint="default"/>
+      </w:rPr>
+    </w:lvl>
+    <w:lvl w:ilvl="8" w:tplc="04090005" w:tentative="1">
+      <w:start w:val="1"/>
+      <w:numFmt w:val="bullet"/>
+      <w:lvlText w:val=""/>
+      <w:lvlJc w:val="left"/>
+      <w:pPr>
+        <w:ind w:left="3780" w:hanging="420"/>
+      </w:pPr>
+      <w:rPr>
+        <w:rFonts w:ascii="Wingdings" w:hAnsi="Wingdings" w:hint="default"/>
+      </w:rPr>
+    </w:lvl>
+  </w:abstractNum>
+  <w:abstractNum w:abstractNumId="4" w15:restartNumberingAfterBreak="0">
+    <w:nsid w:val="3E2851AE"/>
+    <w:multiLevelType w:val="hybridMultilevel"/>
+    <w:tmpl w:val="6B24A38C"/>
+    <w:lvl w:ilvl="0" w:tplc="0409000D">
+      <w:start w:val="1"/>
+      <w:numFmt w:val="bullet"/>
+      <w:lvlText w:val=""/>
+      <w:lvlJc w:val="left"/>
+      <w:pPr>
+        <w:ind w:left="420" w:hanging="420"/>
+      </w:pPr>
+      <w:rPr>
+        <w:rFonts w:ascii="Wingdings" w:hAnsi="Wingdings" w:hint="default"/>
+      </w:rPr>
+    </w:lvl>
+    <w:lvl w:ilvl="1" w:tplc="04090003" w:tentative="1">
+      <w:start w:val="1"/>
+      <w:numFmt w:val="bullet"/>
+      <w:lvlText w:val=""/>
+      <w:lvlJc w:val="left"/>
+      <w:pPr>
+        <w:ind w:left="840" w:hanging="420"/>
+      </w:pPr>
+      <w:rPr>
+        <w:rFonts w:ascii="Wingdings" w:hAnsi="Wingdings" w:hint="default"/>
+      </w:rPr>
+    </w:lvl>
+    <w:lvl w:ilvl="2" w:tplc="04090005" w:tentative="1">
+      <w:start w:val="1"/>
+      <w:numFmt w:val="bullet"/>
+      <w:lvlText w:val=""/>
+      <w:lvlJc w:val="left"/>
+      <w:pPr>
+        <w:ind w:left="1260" w:hanging="420"/>
+      </w:pPr>
+      <w:rPr>
+        <w:rFonts w:ascii="Wingdings" w:hAnsi="Wingdings" w:hint="default"/>
+      </w:rPr>
+    </w:lvl>
+    <w:lvl w:ilvl="3" w:tplc="04090001" w:tentative="1">
+      <w:start w:val="1"/>
+      <w:numFmt w:val="bullet"/>
+      <w:lvlText w:val=""/>
+      <w:lvlJc w:val="left"/>
+      <w:pPr>
+        <w:ind w:left="1680" w:hanging="420"/>
+      </w:pPr>
+      <w:rPr>
+        <w:rFonts w:ascii="Wingdings" w:hAnsi="Wingdings" w:hint="default"/>
+      </w:rPr>
+    </w:lvl>
+    <w:lvl w:ilvl="4" w:tplc="04090003" w:tentative="1">
+      <w:start w:val="1"/>
+      <w:numFmt w:val="bullet"/>
+      <w:lvlText w:val=""/>
+      <w:lvlJc w:val="left"/>
+      <w:pPr>
+        <w:ind w:left="2100" w:hanging="420"/>
+      </w:pPr>
+      <w:rPr>
+        <w:rFonts w:ascii="Wingdings" w:hAnsi="Wingdings" w:hint="default"/>
+      </w:rPr>
+    </w:lvl>
+    <w:lvl w:ilvl="5" w:tplc="04090005" w:tentative="1">
+      <w:start w:val="1"/>
+      <w:numFmt w:val="bullet"/>
+      <w:lvlText w:val=""/>
+      <w:lvlJc w:val="left"/>
+      <w:pPr>
+        <w:ind w:left="2520" w:hanging="420"/>
+      </w:pPr>
+      <w:rPr>
+        <w:rFonts w:ascii="Wingdings" w:hAnsi="Wingdings" w:hint="default"/>
+      </w:rPr>
+    </w:lvl>
+    <w:lvl w:ilvl="6" w:tplc="04090001" w:tentative="1">
+      <w:start w:val="1"/>
+      <w:numFmt w:val="bullet"/>
+      <w:lvlText w:val=""/>
+      <w:lvlJc w:val="left"/>
+      <w:pPr>
+        <w:ind w:left="2940" w:hanging="420"/>
+      </w:pPr>
+      <w:rPr>
+        <w:rFonts w:ascii="Wingdings" w:hAnsi="Wingdings" w:hint="default"/>
+      </w:rPr>
+    </w:lvl>
+    <w:lvl w:ilvl="7" w:tplc="04090003" w:tentative="1">
+      <w:start w:val="1"/>
+      <w:numFmt w:val="bullet"/>
+      <w:lvlText w:val=""/>
+      <w:lvlJc w:val="left"/>
+      <w:pPr>
+        <w:ind w:left="3360" w:hanging="420"/>
+      </w:pPr>
+      <w:rPr>
+        <w:rFonts w:ascii="Wingdings" w:hAnsi="Wingdings" w:hint="default"/>
+      </w:rPr>
+    </w:lvl>
+    <w:lvl w:ilvl="8" w:tplc="04090005" w:tentative="1">
+      <w:start w:val="1"/>
+      <w:numFmt w:val="bullet"/>
+      <w:lvlText w:val=""/>
+      <w:lvlJc w:val="left"/>
+      <w:pPr>
+        <w:ind w:left="3780" w:hanging="420"/>
+      </w:pPr>
+      <w:rPr>
+        <w:rFonts w:ascii="Wingdings" w:hAnsi="Wingdings" w:hint="default"/>
+      </w:rPr>
+    </w:lvl>
+  </w:abstractNum>
+  <w:abstractNum w:abstractNumId="5" w15:restartNumberingAfterBreak="0">
+    <w:nsid w:val="58626026"/>
+    <w:multiLevelType w:val="hybridMultilevel"/>
+    <w:tmpl w:val="D2CC8712"/>
+    <w:lvl w:ilvl="0" w:tplc="0409000D">
+      <w:start w:val="1"/>
+      <w:numFmt w:val="bullet"/>
+      <w:lvlText w:val=""/>
+      <w:lvlJc w:val="left"/>
+      <w:pPr>
+        <w:ind w:left="420" w:hanging="420"/>
+      </w:pPr>
+      <w:rPr>
+        <w:rFonts w:ascii="Wingdings" w:hAnsi="Wingdings" w:hint="default"/>
+      </w:rPr>
+    </w:lvl>
+    <w:lvl w:ilvl="1" w:tplc="04090003" w:tentative="1">
+      <w:start w:val="1"/>
+      <w:numFmt w:val="bullet"/>
+      <w:lvlText w:val=""/>
+      <w:lvlJc w:val="left"/>
+      <w:pPr>
+        <w:ind w:left="840" w:hanging="420"/>
+      </w:pPr>
+      <w:rPr>
+        <w:rFonts w:ascii="Wingdings" w:hAnsi="Wingdings" w:hint="default"/>
+      </w:rPr>
+    </w:lvl>
+    <w:lvl w:ilvl="2" w:tplc="04090005" w:tentative="1">
+      <w:start w:val="1"/>
+      <w:numFmt w:val="bullet"/>
+      <w:lvlText w:val=""/>
+      <w:lvlJc w:val="left"/>
+      <w:pPr>
+        <w:ind w:left="1260" w:hanging="420"/>
+      </w:pPr>
+      <w:rPr>
+        <w:rFonts w:ascii="Wingdings" w:hAnsi="Wingdings" w:hint="default"/>
+      </w:rPr>
+    </w:lvl>
+    <w:lvl w:ilvl="3" w:tplc="04090001" w:tentative="1">
+      <w:start w:val="1"/>
+      <w:numFmt w:val="bullet"/>
+      <w:lvlText w:val=""/>
+      <w:lvlJc w:val="left"/>
+      <w:pPr>
+        <w:ind w:left="1680" w:hanging="420"/>
+      </w:pPr>
+      <w:rPr>
+        <w:rFonts w:ascii="Wingdings" w:hAnsi="Wingdings" w:hint="default"/>
+      </w:rPr>
+    </w:lvl>
+    <w:lvl w:ilvl="4" w:tplc="04090003" w:tentative="1">
+      <w:start w:val="1"/>
+      <w:numFmt w:val="bullet"/>
+      <w:lvlText w:val=""/>
+      <w:lvlJc w:val="left"/>
+      <w:pPr>
+        <w:ind w:left="2100" w:hanging="420"/>
+      </w:pPr>
+      <w:rPr>
+        <w:rFonts w:ascii="Wingdings" w:hAnsi="Wingdings" w:hint="default"/>
+      </w:rPr>
+    </w:lvl>
+    <w:lvl w:ilvl="5" w:tplc="04090005" w:tentative="1">
+      <w:start w:val="1"/>
+      <w:numFmt w:val="bullet"/>
+      <w:lvlText w:val=""/>
+      <w:lvlJc w:val="left"/>
+      <w:pPr>
+        <w:ind w:left="2520" w:hanging="420"/>
+      </w:pPr>
+      <w:rPr>
+        <w:rFonts w:ascii="Wingdings" w:hAnsi="Wingdings" w:hint="default"/>
+      </w:rPr>
+    </w:lvl>
+    <w:lvl w:ilvl="6" w:tplc="04090001" w:tentative="1">
+      <w:start w:val="1"/>
+      <w:numFmt w:val="bullet"/>
+      <w:lvlText w:val=""/>
+      <w:lvlJc w:val="left"/>
+      <w:pPr>
+        <w:ind w:left="2940" w:hanging="420"/>
+      </w:pPr>
+      <w:rPr>
+        <w:rFonts w:ascii="Wingdings" w:hAnsi="Wingdings" w:hint="default"/>
+      </w:rPr>
+    </w:lvl>
+    <w:lvl w:ilvl="7" w:tplc="04090003" w:tentative="1">
+      <w:start w:val="1"/>
+      <w:numFmt w:val="bullet"/>
+      <w:lvlText w:val=""/>
+      <w:lvlJc w:val="left"/>
+      <w:pPr>
+        <w:ind w:left="3360" w:hanging="420"/>
+      </w:pPr>
+      <w:rPr>
+        <w:rFonts w:ascii="Wingdings" w:hAnsi="Wingdings" w:hint="default"/>
+      </w:rPr>
+    </w:lvl>
+    <w:lvl w:ilvl="8" w:tplc="04090005" w:tentative="1">
+      <w:start w:val="1"/>
+      <w:numFmt w:val="bullet"/>
+      <w:lvlText w:val=""/>
+      <w:lvlJc w:val="left"/>
+      <w:pPr>
+        <w:ind w:left="3780" w:hanging="420"/>
+      </w:pPr>
+      <w:rPr>
+        <w:rFonts w:ascii="Wingdings" w:hAnsi="Wingdings" w:hint="default"/>
+      </w:rPr>
+    </w:lvl>
+  </w:abstractNum>
+  <w:abstractNum w:abstractNumId="6" w15:restartNumberingAfterBreak="0">
+    <w:nsid w:val="77833A83"/>
+    <w:multiLevelType w:val="multilevel"/>
+    <w:tmpl w:val="77833A83"/>
+    <w:lvl w:ilvl="0">
+      <w:start w:val="1"/>
+      <w:numFmt w:val="decimal"/>
+      <w:lvlText w:val="%1."/>
+      <w:lvlJc w:val="left"/>
+      <w:pPr>
+        <w:ind w:left="1080" w:hanging="360"/>
+      </w:pPr>
+      <w:rPr>
+        <w:rFonts w:hint="default"/>
+      </w:rPr>
+    </w:lvl>
+    <w:lvl w:ilvl="1">
+      <w:start w:val="1"/>
+      <w:numFmt w:val="lowerLetter"/>
+      <w:lvlText w:val="%2)"/>
+      <w:lvlJc w:val="left"/>
+      <w:pPr>
+        <w:ind w:left="1560" w:hanging="420"/>
+      </w:pPr>
+    </w:lvl>
+    <w:lvl w:ilvl="2">
+      <w:start w:val="1"/>
+      <w:numFmt w:val="lowerRoman"/>
+      <w:lvlText w:val="%3."/>
+      <w:lvlJc w:val="right"/>
+      <w:pPr>
+        <w:ind w:left="1980" w:hanging="420"/>
+      </w:pPr>
+    </w:lvl>
+    <w:lvl w:ilvl="3">
+      <w:start w:val="1"/>
+      <w:numFmt w:val="decimal"/>
+      <w:lvlText w:val="%4."/>
+      <w:lvlJc w:val="left"/>
+      <w:pPr>
+        <w:ind w:left="2400" w:hanging="420"/>
+      </w:pPr>
+    </w:lvl>
+    <w:lvl w:ilvl="4">
+      <w:start w:val="1"/>
+      <w:numFmt w:val="lowerLetter"/>
+      <w:lvlText w:val="%5)"/>
+      <w:lvlJc w:val="left"/>
+      <w:pPr>
+        <w:ind w:left="2820" w:hanging="420"/>
+      </w:pPr>
+    </w:lvl>
+    <w:lvl w:ilvl="5">
+      <w:start w:val="1"/>
+      <w:numFmt w:val="lowerRoman"/>
+      <w:lvlText w:val="%6."/>
+      <w:lvlJc w:val="right"/>
+      <w:pPr>
+        <w:ind w:left="3240" w:hanging="420"/>
+      </w:pPr>
+    </w:lvl>
+    <w:lvl w:ilvl="6">
+      <w:start w:val="1"/>
+      <w:numFmt w:val="decimal"/>
+      <w:lvlText w:val="%7."/>
+      <w:lvlJc w:val="left"/>
+      <w:pPr>
+        <w:ind w:left="3660" w:hanging="420"/>
+      </w:pPr>
+    </w:lvl>
+    <w:lvl w:ilvl="7">
+      <w:start w:val="1"/>
+      <w:numFmt w:val="lowerLetter"/>
+      <w:lvlText w:val="%8)"/>
+      <w:lvlJc w:val="left"/>
+      <w:pPr>
+        <w:ind w:left="4080" w:hanging="420"/>
+      </w:pPr>
+    </w:lvl>
+    <w:lvl w:ilvl="8">
+      <w:start w:val="1"/>
+      <w:numFmt w:val="lowerRoman"/>
+      <w:lvlText w:val="%9."/>
+      <w:lvlJc w:val="right"/>
+      <w:pPr>
+        <w:ind w:left="4500" w:hanging="420"/>
+      </w:pPr>
+    </w:lvl>
+  </w:abstractNum>
+  <w:num w:numId="1">
+    <w:abstractNumId w:val="2"/>
+  </w:num>
+  <w:num w:numId="2">
+    <w:abstractNumId w:val="4"/>
+  </w:num>
+  <w:num w:numId="3">
+    <w:abstractNumId w:val="0"/>
+  </w:num>
+  <w:num w:numId="4">
+    <w:abstractNumId w:val="5"/>
+  </w:num>
+  <w:num w:numId="5">
+    <w:abstractNumId w:val="1"/>
+  </w:num>
+  <w:num w:numId="6">
+    <w:abstractNumId w:val="3"/>
+  </w:num>
+  <w:num w:numId="7">
+    <w:abstractNumId w:val="6"/>
+  </w:num>
+</w:numbering>
 </file>
 
 <file path=word/styles.xml><?xml version="1.0" encoding="utf-8"?>
@@ -7641,6 +7629,7 @@
   <w:style w:type="paragraph" w:default="1" w:styleId="a">
     <w:name w:val="Normal"/>
     <w:qFormat/>
+    <w:rsid w:val="003062C6"/>
     <w:pPr>
       <w:widowControl w:val="0"/>
       <w:jc w:val="both"/>
@@ -7653,18 +7642,18 @@
     <w:link w:val="10"/>
     <w:uiPriority w:val="9"/>
     <w:qFormat/>
-    <w:rsid w:val="004E1899"/>
+    <w:rsid w:val="00420ECB"/>
     <w:pPr>
       <w:keepNext/>
       <w:keepLines/>
-      <w:spacing w:before="340" w:after="330" w:line="578" w:lineRule="auto"/>
+      <w:spacing w:line="360" w:lineRule="auto"/>
       <w:outlineLvl w:val="0"/>
     </w:pPr>
     <w:rPr>
       <w:b/>
       <w:bCs/>
       <w:kern w:val="44"/>
-      <w:sz w:val="44"/>
+      <w:sz w:val="32"/>
       <w:szCs w:val="44"/>
     </w:rPr>
   </w:style>
@@ -7676,18 +7665,18 @@
     <w:uiPriority w:val="9"/>
     <w:unhideWhenUsed/>
     <w:qFormat/>
-    <w:rsid w:val="006B5E8A"/>
+    <w:rsid w:val="00420ECB"/>
     <w:pPr>
       <w:keepNext/>
       <w:keepLines/>
-      <w:spacing w:before="260" w:after="260" w:line="416" w:lineRule="auto"/>
+      <w:spacing w:line="360" w:lineRule="auto"/>
       <w:outlineLvl w:val="1"/>
     </w:pPr>
     <w:rPr>
-      <w:rFonts w:asciiTheme="majorHAnsi" w:eastAsiaTheme="majorEastAsia" w:hAnsiTheme="majorHAnsi" w:cstheme="majorBidi"/>
+      <w:rFonts w:asciiTheme="majorHAnsi" w:eastAsia="宋体" w:hAnsiTheme="majorHAnsi" w:cstheme="majorBidi"/>
       <w:b/>
       <w:bCs/>
-      <w:sz w:val="32"/>
+      <w:sz w:val="28"/>
       <w:szCs w:val="32"/>
     </w:rPr>
   </w:style>
@@ -7718,27 +7707,13 @@
     <w:semiHidden/>
     <w:unhideWhenUsed/>
   </w:style>
-  <w:style w:type="character" w:customStyle="1" w:styleId="10">
-    <w:name w:val="标题 1 字符"/>
-    <w:basedOn w:val="a0"/>
-    <w:link w:val="1"/>
-    <w:uiPriority w:val="9"/>
-    <w:rsid w:val="004E1899"/>
-    <w:rPr>
-      <w:b/>
-      <w:bCs/>
-      <w:kern w:val="44"/>
-      <w:sz w:val="44"/>
-      <w:szCs w:val="44"/>
-    </w:rPr>
-  </w:style>
   <w:style w:type="paragraph" w:styleId="a3">
     <w:name w:val="header"/>
     <w:basedOn w:val="a"/>
     <w:link w:val="a4"/>
     <w:uiPriority w:val="99"/>
     <w:unhideWhenUsed/>
-    <w:rsid w:val="006B5E8A"/>
+    <w:rsid w:val="003062C6"/>
     <w:pPr>
       <w:pBdr>
         <w:bottom w:val="single" w:sz="6" w:space="1" w:color="auto"/>
@@ -7760,7 +7735,7 @@
     <w:basedOn w:val="a0"/>
     <w:link w:val="a3"/>
     <w:uiPriority w:val="99"/>
-    <w:rsid w:val="006B5E8A"/>
+    <w:rsid w:val="003062C6"/>
     <w:rPr>
       <w:sz w:val="18"/>
       <w:szCs w:val="18"/>
@@ -7772,7 +7747,7 @@
     <w:link w:val="a6"/>
     <w:uiPriority w:val="99"/>
     <w:unhideWhenUsed/>
-    <w:rsid w:val="006B5E8A"/>
+    <w:rsid w:val="003062C6"/>
     <w:pPr>
       <w:tabs>
         <w:tab w:val="center" w:pos="4153"/>
@@ -7791,18 +7766,35 @@
     <w:basedOn w:val="a0"/>
     <w:link w:val="a5"/>
     <w:uiPriority w:val="99"/>
-    <w:rsid w:val="006B5E8A"/>
+    <w:rsid w:val="003062C6"/>
     <w:rPr>
       <w:sz w:val="18"/>
       <w:szCs w:val="18"/>
     </w:rPr>
   </w:style>
-  <w:style w:type="character" w:customStyle="1" w:styleId="20">
-    <w:name w:val="标题 2 字符"/>
-    <w:basedOn w:val="a0"/>
-    <w:link w:val="2"/>
-    <w:uiPriority w:val="9"/>
-    <w:rsid w:val="006B5E8A"/>
+  <w:style w:type="paragraph" w:styleId="a7">
+    <w:name w:val="List Paragraph"/>
+    <w:basedOn w:val="a"/>
+    <w:uiPriority w:val="34"/>
+    <w:qFormat/>
+    <w:rsid w:val="003062C6"/>
+    <w:pPr>
+      <w:ind w:firstLineChars="200" w:firstLine="420"/>
+    </w:pPr>
+  </w:style>
+  <w:style w:type="paragraph" w:styleId="a8">
+    <w:name w:val="Title"/>
+    <w:basedOn w:val="a"/>
+    <w:next w:val="a"/>
+    <w:link w:val="a9"/>
+    <w:uiPriority w:val="10"/>
+    <w:qFormat/>
+    <w:rsid w:val="00420ECB"/>
+    <w:pPr>
+      <w:spacing w:before="240" w:after="60"/>
+      <w:jc w:val="center"/>
+      <w:outlineLvl w:val="0"/>
+    </w:pPr>
     <w:rPr>
       <w:rFonts w:asciiTheme="majorHAnsi" w:eastAsiaTheme="majorEastAsia" w:hAnsiTheme="majorHAnsi" w:cstheme="majorBidi"/>
       <w:b/>
@@ -7811,11 +7803,53 @@
       <w:szCs w:val="32"/>
     </w:rPr>
   </w:style>
+  <w:style w:type="character" w:customStyle="1" w:styleId="a9">
+    <w:name w:val="标题 字符"/>
+    <w:basedOn w:val="a0"/>
+    <w:link w:val="a8"/>
+    <w:uiPriority w:val="10"/>
+    <w:rsid w:val="00420ECB"/>
+    <w:rPr>
+      <w:rFonts w:asciiTheme="majorHAnsi" w:eastAsiaTheme="majorEastAsia" w:hAnsiTheme="majorHAnsi" w:cstheme="majorBidi"/>
+      <w:b/>
+      <w:bCs/>
+      <w:sz w:val="32"/>
+      <w:szCs w:val="32"/>
+    </w:rPr>
+  </w:style>
+  <w:style w:type="character" w:customStyle="1" w:styleId="10">
+    <w:name w:val="标题 1 字符"/>
+    <w:basedOn w:val="a0"/>
+    <w:link w:val="1"/>
+    <w:uiPriority w:val="9"/>
+    <w:rsid w:val="00420ECB"/>
+    <w:rPr>
+      <w:b/>
+      <w:bCs/>
+      <w:kern w:val="44"/>
+      <w:sz w:val="32"/>
+      <w:szCs w:val="44"/>
+    </w:rPr>
+  </w:style>
+  <w:style w:type="character" w:customStyle="1" w:styleId="20">
+    <w:name w:val="标题 2 字符"/>
+    <w:basedOn w:val="a0"/>
+    <w:link w:val="2"/>
+    <w:uiPriority w:val="9"/>
+    <w:rsid w:val="00420ECB"/>
+    <w:rPr>
+      <w:rFonts w:asciiTheme="majorHAnsi" w:eastAsia="宋体" w:hAnsiTheme="majorHAnsi" w:cstheme="majorBidi"/>
+      <w:b/>
+      <w:bCs/>
+      <w:sz w:val="28"/>
+      <w:szCs w:val="32"/>
+    </w:rPr>
+  </w:style>
 </w:styles>
 </file>
 
 <file path=word/theme/theme1.xml><?xml version="1.0" encoding="utf-8"?>
-<a:theme xmlns:a="http://schemas.openxmlformats.org/drawingml/2006/main" name="Office 主题">
+<a:theme xmlns:a="http://schemas.openxmlformats.org/drawingml/2006/main" name="Office 主题​​">
   <a:themeElements>
     <a:clrScheme name="Office">
       <a:dk1>
@@ -7857,12 +7891,12 @@
     </a:clrScheme>
     <a:fontScheme name="Office">
       <a:majorFont>
-        <a:latin typeface="Calibri Light" panose="020F0302020204030204"/>
+        <a:latin typeface="等线 Light" panose="020F0302020204030204"/>
         <a:ea typeface=""/>
         <a:cs typeface=""/>
-        <a:font script="Jpan" typeface="ＭＳ ゴシック"/>
+        <a:font script="Jpan" typeface="游ゴシック Light"/>
         <a:font script="Hang" typeface="맑은 고딕"/>
-        <a:font script="Hans" typeface="宋体"/>
+        <a:font script="Hans" typeface="等线 Light"/>
         <a:font script="Hant" typeface="新細明體"/>
         <a:font script="Arab" typeface="Times New Roman"/>
         <a:font script="Hebr" typeface="Times New Roman"/>
@@ -7892,12 +7926,12 @@
         <a:font script="Geor" typeface="Sylfaen"/>
       </a:majorFont>
       <a:minorFont>
-        <a:latin typeface="Calibri" panose="020F0502020204030204"/>
+        <a:latin typeface="等线" panose="020F0502020204030204"/>
         <a:ea typeface=""/>
         <a:cs typeface=""/>
-        <a:font script="Jpan" typeface="ＭＳ 明朝"/>
+        <a:font script="Jpan" typeface="游明朝"/>
         <a:font script="Hang" typeface="맑은 고딕"/>
-        <a:font script="Hans" typeface="宋体"/>
+        <a:font script="Hans" typeface="等线"/>
         <a:font script="Hant" typeface="新細明體"/>
         <a:font script="Arab" typeface="Arial"/>
         <a:font script="Hebr" typeface="Arial"/>
